--- a/技术文档资料/MacOS Sierra中Anaconda的安装以及在PyCharm的设置.docx
+++ b/技术文档资料/MacOS Sierra中Anaconda的安装以及在PyCharm的设置.docx
@@ -1,6 +1,6 @@
 
 <file path=word/document.xml><?xml version="1.0" encoding="utf-8"?>
-<w:document xmlns:wpc="http://schemas.microsoft.com/office/word/2010/wordprocessingCanvas" xmlns:mc="http://schemas.openxmlformats.org/markup-compatibility/2006" xmlns:o="urn:schemas-microsoft-com:office:office" xmlns:r="http://schemas.openxmlformats.org/officeDocument/2006/relationships" xmlns:m="http://schemas.openxmlformats.org/officeDocument/2006/math" xmlns:v="urn:schemas-microsoft-com:vml" xmlns:wp14="http://schemas.microsoft.com/office/word/2010/wordprocessingDrawing" xmlns:wp="http://schemas.openxmlformats.org/drawingml/2006/wordprocessingDrawing" xmlns:w10="urn:schemas-microsoft-com:office:word" xmlns:w="http://schemas.openxmlformats.org/wordprocessingml/2006/main" xmlns:w14="http://schemas.microsoft.com/office/word/2010/wordml" xmlns:wpg="http://schemas.microsoft.com/office/word/2010/wordprocessingGroup" xmlns:wpi="http://schemas.microsoft.com/office/word/2010/wordprocessingInk" xmlns:wne="http://schemas.microsoft.com/office/word/2006/wordml" xmlns:wps="http://schemas.microsoft.com/office/word/2010/wordprocessingShape" mc:Ignorable="w14 wp14">
+<w:document xmlns:wpc="http://schemas.microsoft.com/office/word/2010/wordprocessingCanvas" xmlns:cx="http://schemas.microsoft.com/office/drawing/2014/chartex" xmlns:mc="http://schemas.openxmlformats.org/markup-compatibility/2006" xmlns:o="urn:schemas-microsoft-com:office:office" xmlns:r="http://schemas.openxmlformats.org/officeDocument/2006/relationships" xmlns:m="http://schemas.openxmlformats.org/officeDocument/2006/math" xmlns:v="urn:schemas-microsoft-com:vml" xmlns:wp14="http://schemas.microsoft.com/office/word/2010/wordprocessingDrawing" xmlns:wp="http://schemas.openxmlformats.org/drawingml/2006/wordprocessingDrawing" xmlns:w10="urn:schemas-microsoft-com:office:word" xmlns:w="http://schemas.openxmlformats.org/wordprocessingml/2006/main" xmlns:w14="http://schemas.microsoft.com/office/word/2010/wordml" xmlns:w15="http://schemas.microsoft.com/office/word/2012/wordml" xmlns:w16se="http://schemas.microsoft.com/office/word/2015/wordml/symex" xmlns:wpg="http://schemas.microsoft.com/office/word/2010/wordprocessingGroup" xmlns:wpi="http://schemas.microsoft.com/office/word/2010/wordprocessingInk" xmlns:wne="http://schemas.microsoft.com/office/word/2006/wordml" xmlns:wps="http://schemas.microsoft.com/office/word/2010/wordprocessingShape" mc:Ignorable="w14 w15 w16se wp14">
   <w:body>
     <w:p>
       <w:r>
@@ -15,27 +15,31 @@
         </w:rPr>
         <w:t>Anaconda</w:t>
       </w:r>
-    </w:p>
-    <w:p>
-      <w:r>
-        <w:rPr>
-          <w:rFonts w:hint="eastAsia"/>
-        </w:rPr>
-        <w:t>下载了</w:t>
-      </w:r>
-      <w:proofErr w:type="gramStart"/>
-      <w:r>
-        <w:rPr>
-          <w:rFonts w:hint="eastAsia"/>
-        </w:rPr>
-        <w:t>包正常</w:t>
-      </w:r>
-      <w:proofErr w:type="gramEnd"/>
-      <w:r>
-        <w:rPr>
-          <w:rFonts w:hint="eastAsia"/>
-        </w:rPr>
-        <w:t>安装</w:t>
+      <w:r>
+        <w:rPr>
+          <w:rFonts w:hint="eastAsia"/>
+        </w:rPr>
+        <w:t>（需要下载最新的包从官网下载</w:t>
+      </w:r>
+      <w:r>
+        <w:rPr>
+          <w:rFonts w:hint="eastAsia"/>
+        </w:rPr>
+        <w:t xml:space="preserve"> anaconda</w:t>
+      </w:r>
+      <w:r>
+        <w:rPr>
+          <w:rFonts w:hint="eastAsia"/>
+        </w:rPr>
+        <w:t>不需要破解）</w:t>
+      </w:r>
+    </w:p>
+    <w:p>
+      <w:r>
+        <w:rPr>
+          <w:rFonts w:hint="eastAsia"/>
+        </w:rPr>
+        <w:t>下载了包正常安装</w:t>
       </w:r>
     </w:p>
     <w:p>
@@ -48,6 +52,56 @@
             <wp:extent cx="5274310" cy="3286066"/>
             <wp:effectExtent l="0" t="0" r="2540" b="0"/>
             <wp:docPr id="1" name="图片 1"/>
+            <wp:cNvGraphicFramePr>
+              <a:graphicFrameLocks xmlns:a="http://schemas.openxmlformats.org/drawingml/2006/main" noChangeAspect="1"/>
+            </wp:cNvGraphicFramePr>
+            <a:graphic xmlns:a="http://schemas.openxmlformats.org/drawingml/2006/main">
+              <a:graphicData uri="http://schemas.openxmlformats.org/drawingml/2006/picture">
+                <pic:pic xmlns:pic="http://schemas.openxmlformats.org/drawingml/2006/picture">
+                  <pic:nvPicPr>
+                    <pic:cNvPr id="0" name=""/>
+                    <pic:cNvPicPr/>
+                  </pic:nvPicPr>
+                  <pic:blipFill>
+                    <a:blip r:embed="rId6"/>
+                    <a:stretch>
+                      <a:fillRect/>
+                    </a:stretch>
+                  </pic:blipFill>
+                  <pic:spPr>
+                    <a:xfrm>
+                      <a:off x="0" y="0"/>
+                      <a:ext cx="5274310" cy="3286066"/>
+                    </a:xfrm>
+                    <a:prstGeom prst="rect">
+                      <a:avLst/>
+                    </a:prstGeom>
+                  </pic:spPr>
+                </pic:pic>
+              </a:graphicData>
+            </a:graphic>
+          </wp:inline>
+        </w:drawing>
+      </w:r>
+    </w:p>
+    <w:p>
+      <w:r>
+        <w:rPr>
+          <w:rFonts w:hint="eastAsia"/>
+        </w:rPr>
+        <w:t>可能需要翻墙</w:t>
+      </w:r>
+    </w:p>
+    <w:p>
+      <w:r>
+        <w:rPr>
+          <w:noProof/>
+        </w:rPr>
+        <w:drawing>
+          <wp:inline distT="0" distB="0" distL="0" distR="0" wp14:anchorId="54C92BFE" wp14:editId="37CCE5E5">
+            <wp:extent cx="5274310" cy="2968020"/>
+            <wp:effectExtent l="0" t="0" r="2540" b="3810"/>
+            <wp:docPr id="2" name="图片 2"/>
             <wp:cNvGraphicFramePr>
               <a:graphicFrameLocks xmlns:a="http://schemas.openxmlformats.org/drawingml/2006/main" noChangeAspect="1"/>
             </wp:cNvGraphicFramePr>
@@ -67,7 +121,7 @@
                   <pic:spPr>
                     <a:xfrm>
                       <a:off x="0" y="0"/>
-                      <a:ext cx="5274310" cy="3286066"/>
+                      <a:ext cx="5274310" cy="2968020"/>
                     </a:xfrm>
                     <a:prstGeom prst="rect">
                       <a:avLst/>
@@ -83,21 +137,14 @@
     <w:p>
       <w:r>
         <w:rPr>
-          <w:rFonts w:hint="eastAsia"/>
-        </w:rPr>
-        <w:t>可能需要翻墙</w:t>
-      </w:r>
-    </w:p>
-    <w:p>
-      <w:r>
-        <w:rPr>
           <w:noProof/>
         </w:rPr>
+        <w:lastRenderedPageBreak/>
         <w:drawing>
-          <wp:inline distT="0" distB="0" distL="0" distR="0" wp14:anchorId="54C92BFE" wp14:editId="37CCE5E5">
-            <wp:extent cx="5274310" cy="2968020"/>
-            <wp:effectExtent l="0" t="0" r="2540" b="3810"/>
-            <wp:docPr id="2" name="图片 2"/>
+          <wp:inline distT="0" distB="0" distL="0" distR="0" wp14:anchorId="66625A14" wp14:editId="0B98E98E">
+            <wp:extent cx="5274310" cy="2776338"/>
+            <wp:effectExtent l="0" t="0" r="2540" b="5080"/>
+            <wp:docPr id="3" name="图片 3"/>
             <wp:cNvGraphicFramePr>
               <a:graphicFrameLocks xmlns:a="http://schemas.openxmlformats.org/drawingml/2006/main" noChangeAspect="1"/>
             </wp:cNvGraphicFramePr>
@@ -117,7 +164,7 @@
                   <pic:spPr>
                     <a:xfrm>
                       <a:off x="0" y="0"/>
-                      <a:ext cx="5274310" cy="2968020"/>
+                      <a:ext cx="5274310" cy="2776338"/>
                     </a:xfrm>
                     <a:prstGeom prst="rect">
                       <a:avLst/>
@@ -130,17 +177,242 @@
         </w:drawing>
       </w:r>
     </w:p>
-    <w:p>
+    <w:p/>
+    <w:p/>
+    <w:p/>
+    <w:p/>
+    <w:p>
+      <w:r>
+        <w:rPr>
+          <w:rFonts w:hint="eastAsia"/>
+        </w:rPr>
+        <w:t>安装</w:t>
+      </w:r>
+      <w:r>
+        <w:rPr>
+          <w:rFonts w:hint="eastAsia"/>
+        </w:rPr>
+        <w:t xml:space="preserve">pychram </w:t>
+      </w:r>
+      <w:r>
+        <w:rPr>
+          <w:rFonts w:hint="eastAsia"/>
+        </w:rPr>
+        <w:t>并破解</w:t>
+      </w:r>
+    </w:p>
+    <w:p>
+      <w:pPr>
+        <w:widowControl/>
+        <w:spacing w:before="100" w:beforeAutospacing="1" w:after="100" w:afterAutospacing="1"/>
+        <w:jc w:val="left"/>
+        <w:rPr>
+          <w:rFonts w:ascii="宋体" w:eastAsia="宋体" w:hAnsi="宋体" w:cs="宋体"/>
+          <w:kern w:val="0"/>
+          <w:sz w:val="24"/>
+          <w:szCs w:val="24"/>
+        </w:rPr>
+      </w:pPr>
+      <w:r>
+        <w:rPr>
+          <w:rFonts w:ascii="宋体" w:eastAsia="宋体" w:hAnsi="宋体" w:cs="宋体"/>
+          <w:kern w:val="0"/>
+          <w:sz w:val="24"/>
+          <w:szCs w:val="24"/>
+        </w:rPr>
+        <w:t>第一步：mac电脑已经安装了pycharm编辑器</w:t>
+      </w:r>
+    </w:p>
+    <w:p>
+      <w:pPr>
+        <w:widowControl/>
+        <w:spacing w:before="100" w:beforeAutospacing="1" w:after="100" w:afterAutospacing="1"/>
+        <w:jc w:val="left"/>
+        <w:rPr>
+          <w:rFonts w:ascii="宋体" w:eastAsia="宋体" w:hAnsi="宋体" w:cs="宋体" w:hint="eastAsia"/>
+          <w:kern w:val="0"/>
+          <w:sz w:val="24"/>
+          <w:szCs w:val="24"/>
+        </w:rPr>
+      </w:pPr>
+      <w:r>
+        <w:rPr>
+          <w:rFonts w:ascii="宋体" w:eastAsia="宋体" w:hAnsi="宋体" w:cs="宋体"/>
+          <w:kern w:val="0"/>
+          <w:sz w:val="24"/>
+          <w:szCs w:val="24"/>
+        </w:rPr>
+        <w:t>第二步：下载补丁jar</w:t>
+      </w:r>
+      <w:r>
+        <w:rPr>
+          <w:rFonts w:ascii="宋体" w:eastAsia="宋体" w:hAnsi="宋体" w:cs="宋体"/>
+          <w:kern w:val="0"/>
+          <w:sz w:val="24"/>
+          <w:szCs w:val="24"/>
+        </w:rPr>
+        <w:t>文件</w:t>
+      </w:r>
+      <w:r>
+        <w:rPr>
+          <w:rFonts w:ascii="宋体" w:eastAsia="宋体" w:hAnsi="宋体" w:cs="宋体"/>
+          <w:kern w:val="0"/>
+          <w:sz w:val="24"/>
+          <w:szCs w:val="24"/>
+        </w:rPr>
+        <w:t>  Jetb</w:t>
+      </w:r>
+      <w:r>
+        <w:rPr>
+          <w:rFonts w:ascii="宋体" w:eastAsia="宋体" w:hAnsi="宋体" w:cs="宋体"/>
+          <w:kern w:val="0"/>
+          <w:sz w:val="24"/>
+          <w:szCs w:val="24"/>
+        </w:rPr>
+        <w:t>rainsCrack-3.1-release-enc.jar</w:t>
+      </w:r>
+    </w:p>
+    <w:p>
+      <w:pPr>
+        <w:widowControl/>
+        <w:jc w:val="left"/>
+        <w:rPr>
+          <w:rFonts w:ascii="Segoe UI Emoji" w:hAnsi="Segoe UI Emoji"/>
+          <w:color w:val="404040"/>
+          <w:shd w:val="clear" w:color="auto" w:fill="FFFFFF"/>
+        </w:rPr>
+      </w:pPr>
+      <w:r>
+        <w:rPr>
+          <w:rFonts w:ascii="Segoe UI Emoji" w:hAnsi="Segoe UI Emoji"/>
+          <w:color w:val="404040"/>
+          <w:shd w:val="clear" w:color="auto" w:fill="FFFFFF"/>
+        </w:rPr>
+        <w:t>第三步：在</w:t>
+      </w:r>
+      <w:r>
+        <w:rPr>
+          <w:rFonts w:ascii="Segoe UI Emoji" w:hAnsi="Segoe UI Emoji"/>
+          <w:color w:val="404040"/>
+          <w:shd w:val="clear" w:color="auto" w:fill="FFFFFF"/>
+        </w:rPr>
+        <w:t>finder</w:t>
+      </w:r>
+      <w:r>
+        <w:rPr>
+          <w:rFonts w:ascii="Segoe UI Emoji" w:hAnsi="Segoe UI Emoji"/>
+          <w:color w:val="404040"/>
+          <w:shd w:val="clear" w:color="auto" w:fill="FFFFFF"/>
+        </w:rPr>
+        <w:t>搜索</w:t>
+      </w:r>
+      <w:r>
+        <w:rPr>
+          <w:rFonts w:ascii="Segoe UI Emoji" w:hAnsi="Segoe UI Emoji"/>
+          <w:color w:val="404040"/>
+          <w:shd w:val="clear" w:color="auto" w:fill="FFFFFF"/>
+        </w:rPr>
+        <w:t>pycharm</w:t>
+      </w:r>
+    </w:p>
+    <w:p>
+      <w:pPr>
+        <w:widowControl/>
+        <w:jc w:val="left"/>
+        <w:rPr>
+          <w:rFonts w:ascii="Segoe UI Emoji" w:hAnsi="Segoe UI Emoji"/>
+          <w:color w:val="404040"/>
+          <w:shd w:val="clear" w:color="auto" w:fill="FFFFFF"/>
+        </w:rPr>
+      </w:pPr>
+    </w:p>
+    <w:p>
+      <w:pPr>
+        <w:widowControl/>
+        <w:jc w:val="left"/>
+        <w:rPr>
+          <w:rFonts w:ascii="Segoe UI Emoji" w:hAnsi="Segoe UI Emoji"/>
+          <w:color w:val="404040"/>
+          <w:shd w:val="clear" w:color="auto" w:fill="FFFFFF"/>
+        </w:rPr>
+      </w:pPr>
+      <w:r>
+        <w:rPr>
+          <w:rFonts w:ascii="Segoe UI Emoji" w:hAnsi="Segoe UI Emoji"/>
+          <w:color w:val="404040"/>
+          <w:shd w:val="clear" w:color="auto" w:fill="FFFFFF"/>
+        </w:rPr>
+        <w:t>第四步：右击</w:t>
+      </w:r>
+      <w:r>
+        <w:rPr>
+          <w:rFonts w:ascii="Segoe UI Emoji" w:hAnsi="Segoe UI Emoji"/>
+          <w:color w:val="404040"/>
+          <w:shd w:val="clear" w:color="auto" w:fill="FFFFFF"/>
+        </w:rPr>
+        <w:t>pycharm</w:t>
+      </w:r>
+      <w:r>
+        <w:rPr>
+          <w:rFonts w:ascii="Segoe UI Emoji" w:hAnsi="Segoe UI Emoji"/>
+          <w:color w:val="404040"/>
+          <w:shd w:val="clear" w:color="auto" w:fill="FFFFFF"/>
+        </w:rPr>
+        <w:t>文件显示包内容，进入包内容中的</w:t>
+      </w:r>
+      <w:r>
+        <w:rPr>
+          <w:rFonts w:ascii="Segoe UI Emoji" w:hAnsi="Segoe UI Emoji"/>
+          <w:color w:val="404040"/>
+          <w:shd w:val="clear" w:color="auto" w:fill="FFFFFF"/>
+        </w:rPr>
+        <w:t xml:space="preserve"> content/bin</w:t>
+      </w:r>
+      <w:r>
+        <w:rPr>
+          <w:rFonts w:ascii="Segoe UI Emoji" w:hAnsi="Segoe UI Emoji"/>
+          <w:color w:val="404040"/>
+          <w:shd w:val="clear" w:color="auto" w:fill="FFFFFF"/>
+        </w:rPr>
+        <w:t>目录，将破解补丁的</w:t>
+      </w:r>
+      <w:r>
+        <w:rPr>
+          <w:rFonts w:ascii="Segoe UI Emoji" w:hAnsi="Segoe UI Emoji"/>
+          <w:color w:val="404040"/>
+          <w:shd w:val="clear" w:color="auto" w:fill="FFFFFF"/>
+        </w:rPr>
+        <w:t>jar</w:t>
+      </w:r>
+      <w:r>
+        <w:rPr>
+          <w:rFonts w:ascii="Segoe UI Emoji" w:hAnsi="Segoe UI Emoji"/>
+          <w:color w:val="404040"/>
+          <w:shd w:val="clear" w:color="auto" w:fill="FFFFFF"/>
+        </w:rPr>
+        <w:t>复制到该目录</w:t>
+      </w:r>
+    </w:p>
+    <w:p>
+      <w:pPr>
+        <w:widowControl/>
+        <w:jc w:val="left"/>
+        <w:rPr>
+          <w:rFonts w:ascii="宋体" w:eastAsia="宋体" w:hAnsi="宋体" w:cs="宋体"/>
+          <w:kern w:val="0"/>
+          <w:sz w:val="24"/>
+          <w:szCs w:val="24"/>
+        </w:rPr>
+      </w:pPr>
       <w:r>
         <w:rPr>
           <w:noProof/>
         </w:rPr>
-        <w:lastRenderedPageBreak/>
         <w:drawing>
-          <wp:inline distT="0" distB="0" distL="0" distR="0" wp14:anchorId="66625A14" wp14:editId="0B98E98E">
-            <wp:extent cx="5274310" cy="2776338"/>
-            <wp:effectExtent l="0" t="0" r="2540" b="5080"/>
-            <wp:docPr id="3" name="图片 3"/>
+          <wp:inline distT="0" distB="0" distL="0" distR="0" wp14:anchorId="13711460" wp14:editId="14B356FE">
+            <wp:extent cx="5274310" cy="3081655"/>
+            <wp:effectExtent l="0" t="0" r="2540" b="4445"/>
+            <wp:docPr id="4" name="图片 4"/>
             <wp:cNvGraphicFramePr>
               <a:graphicFrameLocks xmlns:a="http://schemas.openxmlformats.org/drawingml/2006/main" noChangeAspect="1"/>
             </wp:cNvGraphicFramePr>
@@ -148,7 +420,7 @@
               <a:graphicData uri="http://schemas.openxmlformats.org/drawingml/2006/picture">
                 <pic:pic xmlns:pic="http://schemas.openxmlformats.org/drawingml/2006/picture">
                   <pic:nvPicPr>
-                    <pic:cNvPr id="0" name=""/>
+                    <pic:cNvPr id="1" name=""/>
                     <pic:cNvPicPr/>
                   </pic:nvPicPr>
                   <pic:blipFill>
@@ -160,7 +432,7 @@
                   <pic:spPr>
                     <a:xfrm>
                       <a:off x="0" y="0"/>
-                      <a:ext cx="5274310" cy="2776338"/>
+                      <a:ext cx="5274310" cy="3081655"/>
                     </a:xfrm>
                     <a:prstGeom prst="rect">
                       <a:avLst/>
@@ -173,80 +445,401 @@
         </w:drawing>
       </w:r>
     </w:p>
+    <w:p>
+      <w:pPr>
+        <w:widowControl/>
+        <w:jc w:val="left"/>
+        <w:rPr>
+          <w:rFonts w:ascii="宋体" w:eastAsia="宋体" w:hAnsi="宋体" w:cs="宋体"/>
+          <w:kern w:val="0"/>
+          <w:sz w:val="24"/>
+          <w:szCs w:val="24"/>
+        </w:rPr>
+      </w:pPr>
+      <w:r>
+        <w:rPr>
+          <w:rFonts w:ascii="宋体" w:eastAsia="宋体" w:hAnsi="宋体" w:cs="宋体"/>
+          <w:kern w:val="0"/>
+          <w:sz w:val="24"/>
+          <w:szCs w:val="24"/>
+        </w:rPr>
+        <w:lastRenderedPageBreak/>
+        <w:t>第五步：编辑pycharm.vmoptions,用文本app打开该文件，在最后一行加入 javaagent:+你自己的补丁包地址，我的为：javaagent:/Applications/PyCharm.app/Contents/bin/JetbrainsCrack-3.1-release-enc.jar</w:t>
+      </w:r>
+    </w:p>
+    <w:p>
+      <w:pPr>
+        <w:widowControl/>
+        <w:jc w:val="left"/>
+        <w:rPr>
+          <w:rFonts w:ascii="宋体" w:eastAsia="宋体" w:hAnsi="宋体" w:cs="宋体"/>
+          <w:kern w:val="0"/>
+          <w:sz w:val="24"/>
+          <w:szCs w:val="24"/>
+        </w:rPr>
+      </w:pPr>
+      <w:r>
+        <w:rPr>
+          <w:rFonts w:ascii="宋体" w:eastAsia="宋体" w:hAnsi="宋体" w:cs="宋体"/>
+          <w:kern w:val="0"/>
+          <w:sz w:val="24"/>
+          <w:szCs w:val="24"/>
+        </w:rPr>
+        <w:br/>
+      </w:r>
+      <w:r>
+        <w:rPr>
+          <w:noProof/>
+        </w:rPr>
+        <w:drawing>
+          <wp:inline distT="0" distB="0" distL="0" distR="0" wp14:anchorId="770F95DD" wp14:editId="7C9334FE">
+            <wp:extent cx="5274310" cy="2841625"/>
+            <wp:effectExtent l="0" t="0" r="2540" b="0"/>
+            <wp:docPr id="5" name="图片 5"/>
+            <wp:cNvGraphicFramePr>
+              <a:graphicFrameLocks xmlns:a="http://schemas.openxmlformats.org/drawingml/2006/main" noChangeAspect="1"/>
+            </wp:cNvGraphicFramePr>
+            <a:graphic xmlns:a="http://schemas.openxmlformats.org/drawingml/2006/main">
+              <a:graphicData uri="http://schemas.openxmlformats.org/drawingml/2006/picture">
+                <pic:pic xmlns:pic="http://schemas.openxmlformats.org/drawingml/2006/picture">
+                  <pic:nvPicPr>
+                    <pic:cNvPr id="1" name=""/>
+                    <pic:cNvPicPr/>
+                  </pic:nvPicPr>
+                  <pic:blipFill>
+                    <a:blip r:embed="rId10"/>
+                    <a:stretch>
+                      <a:fillRect/>
+                    </a:stretch>
+                  </pic:blipFill>
+                  <pic:spPr>
+                    <a:xfrm>
+                      <a:off x="0" y="0"/>
+                      <a:ext cx="5274310" cy="2841625"/>
+                    </a:xfrm>
+                    <a:prstGeom prst="rect">
+                      <a:avLst/>
+                    </a:prstGeom>
+                  </pic:spPr>
+                </pic:pic>
+              </a:graphicData>
+            </a:graphic>
+          </wp:inline>
+        </w:drawing>
+      </w:r>
+    </w:p>
+    <w:p>
+      <w:pPr>
+        <w:widowControl/>
+        <w:jc w:val="left"/>
+        <w:rPr>
+          <w:rFonts w:ascii="宋体" w:eastAsia="宋体" w:hAnsi="宋体" w:cs="宋体"/>
+          <w:kern w:val="0"/>
+          <w:sz w:val="24"/>
+          <w:szCs w:val="24"/>
+        </w:rPr>
+      </w:pPr>
+      <w:r>
+        <w:rPr>
+          <w:rFonts w:ascii="宋体" w:eastAsia="宋体" w:hAnsi="宋体" w:cs="宋体" w:hint="eastAsia"/>
+          <w:kern w:val="0"/>
+          <w:sz w:val="24"/>
+          <w:szCs w:val="24"/>
+        </w:rPr>
+        <w:t>第六步：开pycharm软件，弹出注册窗口，点击“Activation code”</w:t>
+      </w:r>
+    </w:p>
+    <w:p>
+      <w:pPr>
+        <w:widowControl/>
+        <w:jc w:val="left"/>
+        <w:rPr>
+          <w:rFonts w:ascii="宋体" w:eastAsia="宋体" w:hAnsi="宋体" w:cs="宋体"/>
+          <w:kern w:val="0"/>
+          <w:sz w:val="24"/>
+          <w:szCs w:val="24"/>
+        </w:rPr>
+      </w:pPr>
+    </w:p>
+    <w:p>
+      <w:pPr>
+        <w:widowControl/>
+        <w:jc w:val="left"/>
+        <w:rPr>
+          <w:rFonts w:ascii="宋体" w:eastAsia="宋体" w:hAnsi="宋体" w:cs="宋体" w:hint="eastAsia"/>
+          <w:kern w:val="0"/>
+          <w:sz w:val="24"/>
+          <w:szCs w:val="24"/>
+        </w:rPr>
+      </w:pPr>
+      <w:r>
+        <w:rPr>
+          <w:noProof/>
+        </w:rPr>
+        <w:drawing>
+          <wp:inline distT="0" distB="0" distL="0" distR="0" wp14:anchorId="52EBAAC9" wp14:editId="1F98A2BB">
+            <wp:extent cx="5229225" cy="3819525"/>
+            <wp:effectExtent l="0" t="0" r="9525" b="9525"/>
+            <wp:docPr id="6" name="图片 6"/>
+            <wp:cNvGraphicFramePr>
+              <a:graphicFrameLocks xmlns:a="http://schemas.openxmlformats.org/drawingml/2006/main" noChangeAspect="1"/>
+            </wp:cNvGraphicFramePr>
+            <a:graphic xmlns:a="http://schemas.openxmlformats.org/drawingml/2006/main">
+              <a:graphicData uri="http://schemas.openxmlformats.org/drawingml/2006/picture">
+                <pic:pic xmlns:pic="http://schemas.openxmlformats.org/drawingml/2006/picture">
+                  <pic:nvPicPr>
+                    <pic:cNvPr id="1" name=""/>
+                    <pic:cNvPicPr/>
+                  </pic:nvPicPr>
+                  <pic:blipFill>
+                    <a:blip r:embed="rId11"/>
+                    <a:stretch>
+                      <a:fillRect/>
+                    </a:stretch>
+                  </pic:blipFill>
+                  <pic:spPr>
+                    <a:xfrm>
+                      <a:off x="0" y="0"/>
+                      <a:ext cx="5229225" cy="3819525"/>
+                    </a:xfrm>
+                    <a:prstGeom prst="rect">
+                      <a:avLst/>
+                    </a:prstGeom>
+                  </pic:spPr>
+                </pic:pic>
+              </a:graphicData>
+            </a:graphic>
+          </wp:inline>
+        </w:drawing>
+      </w:r>
+    </w:p>
+    <w:p>
+      <w:pPr>
+        <w:widowControl/>
+        <w:jc w:val="left"/>
+        <w:rPr>
+          <w:rFonts w:ascii="宋体" w:eastAsia="宋体" w:hAnsi="宋体" w:cs="宋体"/>
+          <w:kern w:val="0"/>
+          <w:sz w:val="24"/>
+          <w:szCs w:val="24"/>
+        </w:rPr>
+      </w:pPr>
+      <w:r>
+        <w:rPr>
+          <w:rFonts w:ascii="Segoe UI Emoji" w:hAnsi="Segoe UI Emoji"/>
+          <w:color w:val="404040"/>
+          <w:shd w:val="clear" w:color="auto" w:fill="FFFFFF"/>
+        </w:rPr>
+        <w:t>第七步：输入下方的激活码</w:t>
+      </w:r>
+    </w:p>
+    <w:p>
+      <w:r>
+        <w:t>BIG3CLIK6F-eyJsaWNlbnNlSWQiOiJCSUczQ0xJSzZGIiwibGljZW5zZWVOYW1lIjoibGFuIHl1IiwiYXNza</w:t>
+      </w:r>
+      <w:r>
+        <w:lastRenderedPageBreak/>
+        <w:t>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-iygsIMXTVeSyYkUxAqpHmymrgwN5InkOfeRhhPIPa88FO9FRuZosIBTY18tflChACznk3qferT7iMGKm7pumDTR4FbVVlK/3n1ER0eMKu2NcaXb7m10xT6kLW1Xb3LtuZEnuis5pYuEwT1zR7GskeNWdYZ0dAJpNDLFrqPyAPo5s1KLDHKpw+VfVd4uf7RMjOIzuJhAAYAG+amyivQt61I9aYiwpHQvUphvTwi0X0qL/oDJHAQbIv4Qwscyo4aYZJBKutYioZH9rgOP6Yw/sCltpoPWlJtDOcw/iEWYiCVG1pH9AWjCYXZ9AbbEBOWV71IQr5VWrsqFZ7cg7hLEJ3A==-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</w:t>
+      </w:r>
+    </w:p>
+    <w:p>
+      <w:pPr>
+        <w:widowControl/>
+        <w:jc w:val="left"/>
+      </w:pPr>
+    </w:p>
+    <w:p>
+      <w:pPr>
+        <w:widowControl/>
+        <w:jc w:val="left"/>
+      </w:pPr>
+    </w:p>
+    <w:p>
+      <w:pPr>
+        <w:widowControl/>
+        <w:jc w:val="left"/>
+        <w:rPr>
+          <w:rFonts w:ascii="Segoe UI Emoji" w:hAnsi="Segoe UI Emoji"/>
+          <w:color w:val="404040"/>
+          <w:shd w:val="clear" w:color="auto" w:fill="FFFFFF"/>
+        </w:rPr>
+      </w:pPr>
+      <w:r>
+        <w:rPr>
+          <w:rFonts w:ascii="Segoe UI Emoji" w:hAnsi="Segoe UI Emoji"/>
+          <w:color w:val="404040"/>
+          <w:shd w:val="clear" w:color="auto" w:fill="FFFFFF"/>
+        </w:rPr>
+        <w:t>之后进入</w:t>
+      </w:r>
+      <w:r>
+        <w:rPr>
+          <w:rFonts w:ascii="Segoe UI Emoji" w:hAnsi="Segoe UI Emoji"/>
+          <w:color w:val="404040"/>
+          <w:shd w:val="clear" w:color="auto" w:fill="FFFFFF"/>
+        </w:rPr>
+        <w:t>pycharm</w:t>
+      </w:r>
+      <w:r>
+        <w:rPr>
+          <w:rFonts w:ascii="Segoe UI Emoji" w:hAnsi="Segoe UI Emoji"/>
+          <w:color w:val="404040"/>
+          <w:shd w:val="clear" w:color="auto" w:fill="FFFFFF"/>
+        </w:rPr>
+        <w:t>，选中</w:t>
+      </w:r>
+      <w:r>
+        <w:rPr>
+          <w:rFonts w:ascii="Segoe UI Emoji" w:hAnsi="Segoe UI Emoji"/>
+          <w:color w:val="404040"/>
+          <w:shd w:val="clear" w:color="auto" w:fill="FFFFFF"/>
+        </w:rPr>
+        <w:t>Pycharm-</w:t>
+      </w:r>
+      <w:r>
+        <w:rPr>
+          <w:rFonts w:ascii="Segoe UI Emoji" w:hAnsi="Segoe UI Emoji"/>
+          <w:color w:val="404040"/>
+          <w:shd w:val="clear" w:color="auto" w:fill="FFFFFF"/>
+        </w:rPr>
+        <w:t>》</w:t>
+      </w:r>
+      <w:r>
+        <w:rPr>
+          <w:rFonts w:ascii="Segoe UI Emoji" w:hAnsi="Segoe UI Emoji"/>
+          <w:color w:val="404040"/>
+          <w:shd w:val="clear" w:color="auto" w:fill="FFFFFF"/>
+        </w:rPr>
+        <w:t>about Pycharm</w:t>
+      </w:r>
+      <w:r>
+        <w:rPr>
+          <w:rFonts w:ascii="Segoe UI Emoji" w:hAnsi="Segoe UI Emoji"/>
+          <w:color w:val="404040"/>
+          <w:shd w:val="clear" w:color="auto" w:fill="FFFFFF"/>
+        </w:rPr>
+        <w:t>，如下图代表成功</w:t>
+      </w:r>
+    </w:p>
+    <w:p>
+      <w:pPr>
+        <w:widowControl/>
+        <w:jc w:val="left"/>
+        <w:rPr>
+          <w:rFonts w:ascii="Segoe UI Emoji" w:hAnsi="Segoe UI Emoji"/>
+          <w:color w:val="404040"/>
+          <w:shd w:val="clear" w:color="auto" w:fill="FFFFFF"/>
+        </w:rPr>
+      </w:pPr>
+    </w:p>
+    <w:p>
+      <w:pPr>
+        <w:widowControl/>
+        <w:jc w:val="left"/>
+        <w:rPr>
+          <w:rFonts w:hint="eastAsia"/>
+        </w:rPr>
+      </w:pPr>
+      <w:r>
+        <w:rPr>
+          <w:noProof/>
+        </w:rPr>
+        <w:lastRenderedPageBreak/>
+        <w:drawing>
+          <wp:inline distT="0" distB="0" distL="0" distR="0" wp14:anchorId="11C51E37" wp14:editId="54DE5562">
+            <wp:extent cx="5274310" cy="3277235"/>
+            <wp:effectExtent l="0" t="0" r="2540" b="0"/>
+            <wp:docPr id="7" name="图片 7"/>
+            <wp:cNvGraphicFramePr>
+              <a:graphicFrameLocks xmlns:a="http://schemas.openxmlformats.org/drawingml/2006/main" noChangeAspect="1"/>
+            </wp:cNvGraphicFramePr>
+            <a:graphic xmlns:a="http://schemas.openxmlformats.org/drawingml/2006/main">
+              <a:graphicData uri="http://schemas.openxmlformats.org/drawingml/2006/picture">
+                <pic:pic xmlns:pic="http://schemas.openxmlformats.org/drawingml/2006/picture">
+                  <pic:nvPicPr>
+                    <pic:cNvPr id="1" name=""/>
+                    <pic:cNvPicPr/>
+                  </pic:nvPicPr>
+                  <pic:blipFill>
+                    <a:blip r:embed="rId12"/>
+                    <a:stretch>
+                      <a:fillRect/>
+                    </a:stretch>
+                  </pic:blipFill>
+                  <pic:spPr>
+                    <a:xfrm>
+                      <a:off x="0" y="0"/>
+                      <a:ext cx="5274310" cy="3277235"/>
+                    </a:xfrm>
+                    <a:prstGeom prst="rect">
+                      <a:avLst/>
+                    </a:prstGeom>
+                  </pic:spPr>
+                </pic:pic>
+              </a:graphicData>
+            </a:graphic>
+          </wp:inline>
+        </w:drawing>
+      </w:r>
+      <w:bookmarkStart w:id="0" w:name="_GoBack"/>
+      <w:bookmarkEnd w:id="0"/>
+    </w:p>
+    <w:p>
+      <w:pPr>
+        <w:rPr>
+          <w:rFonts w:hint="eastAsia"/>
+        </w:rPr>
+      </w:pPr>
+      <w:r>
+        <w:rPr>
+          <w:rFonts w:hint="eastAsia"/>
+        </w:rPr>
+        <w:t>######################################</w:t>
+      </w:r>
+      <w:r>
+        <w:rPr>
+          <w:rFonts w:hint="eastAsia"/>
+        </w:rPr>
+        <w:t>下面方法不适用于最新</w:t>
+      </w:r>
+      <w:r>
+        <w:rPr>
+          <w:rFonts w:hint="eastAsia"/>
+        </w:rPr>
+        <w:t>####################</w:t>
+      </w:r>
+    </w:p>
+    <w:p>
+      <w:r>
+        <w:t>H</w:t>
+      </w:r>
+      <w:r>
+        <w:rPr>
+          <w:rFonts w:hint="eastAsia"/>
+        </w:rPr>
+        <w:t>osts</w:t>
+      </w:r>
+      <w:r>
+        <w:rPr>
+          <w:rFonts w:hint="eastAsia"/>
+        </w:rPr>
+        <w:t>添加</w:t>
+      </w:r>
+    </w:p>
+    <w:p>
+      <w:r>
+        <w:rPr>
+          <w:rFonts w:ascii="微软雅黑" w:eastAsia="微软雅黑" w:hAnsi="微软雅黑" w:hint="eastAsia"/>
+          <w:color w:val="FF0000"/>
+          <w:szCs w:val="21"/>
+          <w:shd w:val="clear" w:color="auto" w:fill="FFFFFF"/>
+        </w:rPr>
+        <w:t>0.0.0.0 account.jetbrains.com</w:t>
+      </w:r>
+    </w:p>
     <w:p/>
     <w:p/>
     <w:p/>
-    <w:p/>
-    <w:p>
-      <w:r>
-        <w:rPr>
-          <w:rFonts w:hint="eastAsia"/>
-        </w:rPr>
-        <w:t>安装</w:t>
-      </w:r>
-      <w:proofErr w:type="spellStart"/>
-      <w:r>
-        <w:rPr>
-          <w:rFonts w:hint="eastAsia"/>
-        </w:rPr>
-        <w:t>pychram</w:t>
-      </w:r>
-      <w:proofErr w:type="spellEnd"/>
-      <w:r>
-        <w:rPr>
-          <w:rFonts w:hint="eastAsia"/>
-        </w:rPr>
-        <w:t xml:space="preserve"> </w:t>
-      </w:r>
-      <w:r>
-        <w:rPr>
-          <w:rFonts w:hint="eastAsia"/>
-        </w:rPr>
-        <w:t>并破解</w:t>
-      </w:r>
-    </w:p>
-    <w:p>
-      <w:r>
-        <w:t>H</w:t>
-      </w:r>
-      <w:r>
-        <w:rPr>
-          <w:rFonts w:hint="eastAsia"/>
-        </w:rPr>
-        <w:t>osts</w:t>
-      </w:r>
-      <w:r>
-        <w:rPr>
-          <w:rFonts w:hint="eastAsia"/>
-        </w:rPr>
-        <w:t>添加</w:t>
-      </w:r>
-    </w:p>
-    <w:p>
-      <w:r>
-        <w:rPr>
-          <w:rFonts w:ascii="微软雅黑" w:eastAsia="微软雅黑" w:hAnsi="微软雅黑" w:hint="eastAsia"/>
-          <w:color w:val="FF0000"/>
-          <w:szCs w:val="21"/>
-          <w:shd w:val="clear" w:color="auto" w:fill="FFFFFF"/>
-        </w:rPr>
-        <w:t xml:space="preserve">0.0.0.0 </w:t>
-      </w:r>
-      <w:proofErr w:type="gramStart"/>
-      <w:r>
-        <w:rPr>
-          <w:rFonts w:ascii="微软雅黑" w:eastAsia="微软雅黑" w:hAnsi="微软雅黑" w:hint="eastAsia"/>
-          <w:color w:val="FF0000"/>
-          <w:szCs w:val="21"/>
-          <w:shd w:val="clear" w:color="auto" w:fill="FFFFFF"/>
-        </w:rPr>
-        <w:t>account.jetbrains.com</w:t>
-      </w:r>
-      <w:proofErr w:type="gramEnd"/>
-    </w:p>
-    <w:p/>
-    <w:p/>
-    <w:p/>
     <w:p>
       <w:pPr>
         <w:rPr>
@@ -269,27 +862,7 @@
           <w:szCs w:val="21"/>
           <w:shd w:val="clear" w:color="auto" w:fill="FFFFFF"/>
         </w:rPr>
-        <w:t>打开</w:t>
-      </w:r>
-      <w:proofErr w:type="spellStart"/>
-      <w:r>
-        <w:rPr>
-          <w:rFonts w:ascii="微软雅黑" w:eastAsia="微软雅黑" w:hAnsi="微软雅黑" w:hint="eastAsia"/>
-          <w:color w:val="333333"/>
-          <w:szCs w:val="21"/>
-          <w:shd w:val="clear" w:color="auto" w:fill="FFFFFF"/>
-        </w:rPr>
-        <w:t>PyCharm</w:t>
-      </w:r>
-      <w:proofErr w:type="spellEnd"/>
-      <w:r>
-        <w:rPr>
-          <w:rFonts w:ascii="微软雅黑" w:eastAsia="微软雅黑" w:hAnsi="微软雅黑" w:hint="eastAsia"/>
-          <w:color w:val="333333"/>
-          <w:szCs w:val="21"/>
-          <w:shd w:val="clear" w:color="auto" w:fill="FFFFFF"/>
-        </w:rPr>
-        <w:t>选择Activation code激活</w:t>
+        <w:t>打开PyCharm选择Activation code激活</w:t>
       </w:r>
     </w:p>
     <w:p>
@@ -315,7 +888,7 @@
     <w:p>
       <w:pPr>
         <w:rPr>
-          <w:rFonts w:ascii="Consolas" w:hAnsi="Consolas" w:hint="eastAsia"/>
+          <w:rFonts w:ascii="Consolas" w:hAnsi="Consolas"/>
           <w:color w:val="000000"/>
           <w:sz w:val="18"/>
           <w:szCs w:val="18"/>
@@ -333,7 +906,7 @@
           <w:bdr w:val="none" w:sz="0" w:space="0" w:color="auto" w:frame="1"/>
           <w:shd w:val="clear" w:color="auto" w:fill="FFFFFF"/>
         </w:rPr>
-        <w:t>K71U8DBPNE-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</w:t>
+        <w:t>K71U8DBPNE-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</w:t>
       </w:r>
       <w:r>
         <w:rPr>
@@ -346,7 +919,7 @@
           <w:shd w:val="clear" w:color="auto" w:fill="FFFFFF"/>
         </w:rPr>
         <w:lastRenderedPageBreak/>
-        <w:t>DUtMDQifSx7ImNvZGUiOiJSU1UiLCJwYWlkVXBUbyI6IjIwMTktMDUtMDQifV0sImhhc2giOiI4OTA4Mjg5LzAiLCJncmFjZVBlcmlvZERheXMiOjAsImF1dG9Qcm9sb25nYXRlZCI6ZmFsc2UsImlzQXV0b1Byb2xvbmdhdGVkIjpmYWxzZX0</w:t>
+        <w:t>hdGVkIjpmYWxzZX0</w:t>
       </w:r>
       <w:r>
         <w:rPr>
@@ -409,6 +982,88 @@
     <w:p>
       <w:pPr>
         <w:rPr>
+          <w:rFonts w:ascii="Consolas" w:hAnsi="Consolas"/>
+          <w:color w:val="000000"/>
+          <w:sz w:val="18"/>
+          <w:szCs w:val="18"/>
+          <w:bdr w:val="none" w:sz="0" w:space="0" w:color="auto" w:frame="1"/>
+          <w:shd w:val="clear" w:color="auto" w:fill="FFFFFF"/>
+        </w:rPr>
+      </w:pPr>
+    </w:p>
+    <w:p>
+      <w:pPr>
+        <w:rPr>
+          <w:rFonts w:ascii="Consolas" w:hAnsi="Consolas"/>
+          <w:color w:val="000000"/>
+          <w:sz w:val="18"/>
+          <w:szCs w:val="18"/>
+          <w:bdr w:val="none" w:sz="0" w:space="0" w:color="auto" w:frame="1"/>
+          <w:shd w:val="clear" w:color="auto" w:fill="FFFFFF"/>
+        </w:rPr>
+      </w:pPr>
+    </w:p>
+    <w:p>
+      <w:pPr>
+        <w:rPr>
+          <w:rFonts w:ascii="Consolas" w:hAnsi="Consolas"/>
+          <w:color w:val="000000"/>
+          <w:sz w:val="18"/>
+          <w:szCs w:val="18"/>
+          <w:bdr w:val="none" w:sz="0" w:space="0" w:color="auto" w:frame="1"/>
+          <w:shd w:val="clear" w:color="auto" w:fill="FFFFFF"/>
+        </w:rPr>
+      </w:pPr>
+      <w:r>
+        <w:rPr>
+          <w:rFonts w:hint="eastAsia"/>
+        </w:rPr>
+        <w:t>######################################</w:t>
+      </w:r>
+      <w:r>
+        <w:rPr>
+          <w:rFonts w:hint="eastAsia"/>
+        </w:rPr>
+        <w:t>上</w:t>
+      </w:r>
+      <w:r>
+        <w:rPr>
+          <w:rFonts w:hint="eastAsia"/>
+        </w:rPr>
+        <w:t>面方法不适用于最新</w:t>
+      </w:r>
+      <w:r>
+        <w:rPr>
+          <w:rFonts w:hint="eastAsia"/>
+        </w:rPr>
+        <w:t>####################</w:t>
+      </w:r>
+    </w:p>
+    <w:p>
+      <w:pPr>
+        <w:rPr>
+          <w:rFonts w:ascii="Consolas" w:hAnsi="Consolas"/>
+          <w:color w:val="000000"/>
+          <w:sz w:val="18"/>
+          <w:szCs w:val="18"/>
+          <w:bdr w:val="none" w:sz="0" w:space="0" w:color="auto" w:frame="1"/>
+          <w:shd w:val="clear" w:color="auto" w:fill="FFFFFF"/>
+        </w:rPr>
+      </w:pPr>
+    </w:p>
+    <w:p>
+      <w:pPr>
+        <w:rPr>
+          <w:rFonts w:ascii="Consolas" w:hAnsi="Consolas"/>
+          <w:color w:val="000000"/>
+          <w:sz w:val="18"/>
+          <w:szCs w:val="18"/>
+          <w:bdr w:val="none" w:sz="0" w:space="0" w:color="auto" w:frame="1"/>
+          <w:shd w:val="clear" w:color="auto" w:fill="FFFFFF"/>
+        </w:rPr>
+      </w:pPr>
+      <w:r>
+        <w:rPr>
           <w:rFonts w:ascii="Consolas" w:hAnsi="Consolas" w:hint="eastAsia"/>
           <w:color w:val="000000"/>
           <w:sz w:val="18"/>
@@ -416,10 +1071,9 @@
           <w:bdr w:val="none" w:sz="0" w:space="0" w:color="auto" w:frame="1"/>
           <w:shd w:val="clear" w:color="auto" w:fill="FFFFFF"/>
         </w:rPr>
-      </w:pPr>
-    </w:p>
-    <w:p>
-      <w:pPr>
+        <w:t>安装</w:t>
+      </w:r>
+      <w:r>
         <w:rPr>
           <w:rFonts w:ascii="Consolas" w:hAnsi="Consolas" w:hint="eastAsia"/>
           <w:color w:val="000000"/>
@@ -428,96 +1082,13 @@
           <w:bdr w:val="none" w:sz="0" w:space="0" w:color="auto" w:frame="1"/>
           <w:shd w:val="clear" w:color="auto" w:fill="FFFFFF"/>
         </w:rPr>
-      </w:pPr>
-    </w:p>
-    <w:p>
-      <w:pPr>
-        <w:rPr>
-          <w:rFonts w:ascii="Consolas" w:hAnsi="Consolas" w:hint="eastAsia"/>
-          <w:color w:val="000000"/>
-          <w:sz w:val="18"/>
-          <w:szCs w:val="18"/>
-          <w:bdr w:val="none" w:sz="0" w:space="0" w:color="auto" w:frame="1"/>
-          <w:shd w:val="clear" w:color="auto" w:fill="FFFFFF"/>
-        </w:rPr>
-      </w:pPr>
-    </w:p>
-    <w:p>
-      <w:pPr>
-        <w:rPr>
-          <w:rFonts w:ascii="Consolas" w:hAnsi="Consolas" w:hint="eastAsia"/>
-          <w:color w:val="000000"/>
-          <w:sz w:val="18"/>
-          <w:szCs w:val="18"/>
-          <w:bdr w:val="none" w:sz="0" w:space="0" w:color="auto" w:frame="1"/>
-          <w:shd w:val="clear" w:color="auto" w:fill="FFFFFF"/>
-        </w:rPr>
-      </w:pPr>
-    </w:p>
-    <w:p>
-      <w:pPr>
-        <w:rPr>
-          <w:rFonts w:ascii="Consolas" w:hAnsi="Consolas" w:hint="eastAsia"/>
-          <w:color w:val="000000"/>
-          <w:sz w:val="18"/>
-          <w:szCs w:val="18"/>
-          <w:bdr w:val="none" w:sz="0" w:space="0" w:color="auto" w:frame="1"/>
-          <w:shd w:val="clear" w:color="auto" w:fill="FFFFFF"/>
-        </w:rPr>
-      </w:pPr>
-      <w:r>
-        <w:rPr>
-          <w:rFonts w:ascii="Consolas" w:hAnsi="Consolas" w:hint="eastAsia"/>
-          <w:color w:val="000000"/>
-          <w:sz w:val="18"/>
-          <w:szCs w:val="18"/>
-          <w:bdr w:val="none" w:sz="0" w:space="0" w:color="auto" w:frame="1"/>
-          <w:shd w:val="clear" w:color="auto" w:fill="FFFFFF"/>
-        </w:rPr>
-        <w:t>安装</w:t>
-      </w:r>
-      <w:proofErr w:type="spellStart"/>
-      <w:r>
-        <w:rPr>
-          <w:rFonts w:ascii="Consolas" w:hAnsi="Consolas" w:hint="eastAsia"/>
-          <w:color w:val="000000"/>
-          <w:sz w:val="18"/>
-          <w:szCs w:val="18"/>
-          <w:bdr w:val="none" w:sz="0" w:space="0" w:color="auto" w:frame="1"/>
-          <w:shd w:val="clear" w:color="auto" w:fill="FFFFFF"/>
-        </w:rPr>
-        <w:t>appium</w:t>
-      </w:r>
-      <w:proofErr w:type="spellEnd"/>
-      <w:r>
-        <w:rPr>
-          <w:rFonts w:ascii="Consolas" w:hAnsi="Consolas" w:hint="eastAsia"/>
-          <w:color w:val="000000"/>
-          <w:sz w:val="18"/>
-          <w:szCs w:val="18"/>
-          <w:bdr w:val="none" w:sz="0" w:space="0" w:color="auto" w:frame="1"/>
-          <w:shd w:val="clear" w:color="auto" w:fill="FFFFFF"/>
-        </w:rPr>
-        <w:t xml:space="preserve"> </w:t>
-      </w:r>
-      <w:proofErr w:type="spellStart"/>
-      <w:r>
-        <w:rPr>
-          <w:rFonts w:ascii="Consolas" w:hAnsi="Consolas" w:hint="eastAsia"/>
-          <w:color w:val="000000"/>
-          <w:sz w:val="18"/>
-          <w:szCs w:val="18"/>
-          <w:bdr w:val="none" w:sz="0" w:space="0" w:color="auto" w:frame="1"/>
-          <w:shd w:val="clear" w:color="auto" w:fill="FFFFFF"/>
-        </w:rPr>
-        <w:t>ios</w:t>
-      </w:r>
-      <w:proofErr w:type="spellEnd"/>
-    </w:p>
-    <w:p>
-      <w:pPr>
-        <w:rPr>
-          <w:rFonts w:ascii="Consolas" w:hAnsi="Consolas" w:hint="eastAsia"/>
+        <w:t>appium ios</w:t>
+      </w:r>
+    </w:p>
+    <w:p>
+      <w:pPr>
+        <w:rPr>
+          <w:rFonts w:ascii="Consolas" w:hAnsi="Consolas"/>
           <w:color w:val="000000"/>
           <w:sz w:val="18"/>
           <w:szCs w:val="18"/>
@@ -557,7 +1128,6 @@
           <w:szCs w:val="20"/>
         </w:rPr>
       </w:pPr>
-      <w:proofErr w:type="gramStart"/>
       <w:r>
         <w:rPr>
           <w:rFonts w:ascii="Consolas" w:eastAsia="宋体" w:hAnsi="Consolas" w:cs="宋体"/>
@@ -566,46 +1136,10 @@
           <w:sz w:val="20"/>
           <w:szCs w:val="20"/>
         </w:rPr>
-        <w:t>pip</w:t>
-      </w:r>
-      <w:proofErr w:type="gramEnd"/>
-      <w:r>
-        <w:rPr>
-          <w:rFonts w:ascii="Consolas" w:eastAsia="宋体" w:hAnsi="Consolas" w:cs="宋体"/>
-          <w:color w:val="24292E"/>
-          <w:kern w:val="0"/>
-          <w:sz w:val="20"/>
-          <w:szCs w:val="20"/>
-        </w:rPr>
-        <w:t xml:space="preserve"> install </w:t>
-      </w:r>
-      <w:proofErr w:type="spellStart"/>
-      <w:r>
-        <w:rPr>
-          <w:rFonts w:ascii="Consolas" w:eastAsia="宋体" w:hAnsi="Consolas" w:cs="宋体"/>
-          <w:color w:val="24292E"/>
-          <w:kern w:val="0"/>
-          <w:sz w:val="20"/>
-          <w:szCs w:val="20"/>
-        </w:rPr>
-        <w:t>Appium</w:t>
-      </w:r>
-      <w:proofErr w:type="spellEnd"/>
-      <w:r>
-        <w:rPr>
-          <w:rFonts w:ascii="Consolas" w:eastAsia="宋体" w:hAnsi="Consolas" w:cs="宋体"/>
-          <w:color w:val="24292E"/>
-          <w:kern w:val="0"/>
-          <w:sz w:val="20"/>
-          <w:szCs w:val="20"/>
-        </w:rPr>
-        <w:t>-Python-Client</w:t>
-      </w:r>
-    </w:p>
-    <w:p>
-      <w:bookmarkStart w:id="0" w:name="_GoBack"/>
-      <w:bookmarkEnd w:id="0"/>
-    </w:p>
+        <w:t>pip install Appium-Python-Client</w:t>
+      </w:r>
+    </w:p>
+    <w:p/>
     <w:sectPr>
       <w:pgSz w:w="11906" w:h="16838"/>
       <w:pgMar w:top="1440" w:right="1800" w:bottom="1440" w:left="1800" w:header="851" w:footer="992" w:gutter="0"/>
@@ -617,7 +1151,7 @@
 </file>
 
 <file path=word/endnotes.xml><?xml version="1.0" encoding="utf-8"?>
-<w:endnotes xmlns:wpc="http://schemas.microsoft.com/office/word/2010/wordprocessingCanvas" xmlns:mc="http://schemas.openxmlformats.org/markup-compatibility/2006" xmlns:o="urn:schemas-microsoft-com:office:office" xmlns:r="http://schemas.openxmlformats.org/officeDocument/2006/relationships" xmlns:m="http://schemas.openxmlformats.org/officeDocument/2006/math" xmlns:v="urn:schemas-microsoft-com:vml" xmlns:wp14="http://schemas.microsoft.com/office/word/2010/wordprocessingDrawing" xmlns:wp="http://schemas.openxmlformats.org/drawingml/2006/wordprocessingDrawing" xmlns:w10="urn:schemas-microsoft-com:office:word" xmlns:w="http://schemas.openxmlformats.org/wordprocessingml/2006/main" xmlns:w14="http://schemas.microsoft.com/office/word/2010/wordml" xmlns:wpg="http://schemas.microsoft.com/office/word/2010/wordprocessingGroup" xmlns:wpi="http://schemas.microsoft.com/office/word/2010/wordprocessingInk" xmlns:wne="http://schemas.microsoft.com/office/word/2006/wordml" xmlns:wps="http://schemas.microsoft.com/office/word/2010/wordprocessingShape" mc:Ignorable="w14 wp14">
+<w:endnotes xmlns:wpc="http://schemas.microsoft.com/office/word/2010/wordprocessingCanvas" xmlns:cx="http://schemas.microsoft.com/office/drawing/2014/chartex" xmlns:mc="http://schemas.openxmlformats.org/markup-compatibility/2006" xmlns:o="urn:schemas-microsoft-com:office:office" xmlns:r="http://schemas.openxmlformats.org/officeDocument/2006/relationships" xmlns:m="http://schemas.openxmlformats.org/officeDocument/2006/math" xmlns:v="urn:schemas-microsoft-com:vml" xmlns:wp14="http://schemas.microsoft.com/office/word/2010/wordprocessingDrawing" xmlns:wp="http://schemas.openxmlformats.org/drawingml/2006/wordprocessingDrawing" xmlns:w10="urn:schemas-microsoft-com:office:word" xmlns:w="http://schemas.openxmlformats.org/wordprocessingml/2006/main" xmlns:w14="http://schemas.microsoft.com/office/word/2010/wordml" xmlns:w15="http://schemas.microsoft.com/office/word/2012/wordml" xmlns:w16se="http://schemas.microsoft.com/office/word/2015/wordml/symex" xmlns:wpg="http://schemas.microsoft.com/office/word/2010/wordprocessingGroup" xmlns:wpi="http://schemas.microsoft.com/office/word/2010/wordprocessingInk" xmlns:wne="http://schemas.microsoft.com/office/word/2006/wordml" xmlns:wps="http://schemas.microsoft.com/office/word/2010/wordprocessingShape" mc:Ignorable="w14 w15 w16se wp14">
   <w:endnote w:type="separator" w:id="-1">
     <w:p>
       <w:r>
@@ -636,7 +1170,7 @@
 </file>
 
 <file path=word/footnotes.xml><?xml version="1.0" encoding="utf-8"?>
-<w:footnotes xmlns:wpc="http://schemas.microsoft.com/office/word/2010/wordprocessingCanvas" xmlns:mc="http://schemas.openxmlformats.org/markup-compatibility/2006" xmlns:o="urn:schemas-microsoft-com:office:office" xmlns:r="http://schemas.openxmlformats.org/officeDocument/2006/relationships" xmlns:m="http://schemas.openxmlformats.org/officeDocument/2006/math" xmlns:v="urn:schemas-microsoft-com:vml" xmlns:wp14="http://schemas.microsoft.com/office/word/2010/wordprocessingDrawing" xmlns:wp="http://schemas.openxmlformats.org/drawingml/2006/wordprocessingDrawing" xmlns:w10="urn:schemas-microsoft-com:office:word" xmlns:w="http://schemas.openxmlformats.org/wordprocessingml/2006/main" xmlns:w14="http://schemas.microsoft.com/office/word/2010/wordml" xmlns:wpg="http://schemas.microsoft.com/office/word/2010/wordprocessingGroup" xmlns:wpi="http://schemas.microsoft.com/office/word/2010/wordprocessingInk" xmlns:wne="http://schemas.microsoft.com/office/word/2006/wordml" xmlns:wps="http://schemas.microsoft.com/office/word/2010/wordprocessingShape" mc:Ignorable="w14 wp14">
+<w:footnotes xmlns:wpc="http://schemas.microsoft.com/office/word/2010/wordprocessingCanvas" xmlns:cx="http://schemas.microsoft.com/office/drawing/2014/chartex" xmlns:mc="http://schemas.openxmlformats.org/markup-compatibility/2006" xmlns:o="urn:schemas-microsoft-com:office:office" xmlns:r="http://schemas.openxmlformats.org/officeDocument/2006/relationships" xmlns:m="http://schemas.openxmlformats.org/officeDocument/2006/math" xmlns:v="urn:schemas-microsoft-com:vml" xmlns:wp14="http://schemas.microsoft.com/office/word/2010/wordprocessingDrawing" xmlns:wp="http://schemas.openxmlformats.org/drawingml/2006/wordprocessingDrawing" xmlns:w10="urn:schemas-microsoft-com:office:word" xmlns:w="http://schemas.openxmlformats.org/wordprocessingml/2006/main" xmlns:w14="http://schemas.microsoft.com/office/word/2010/wordml" xmlns:w15="http://schemas.microsoft.com/office/word/2012/wordml" xmlns:w16se="http://schemas.microsoft.com/office/word/2015/wordml/symex" xmlns:wpg="http://schemas.microsoft.com/office/word/2010/wordprocessingGroup" xmlns:wpi="http://schemas.microsoft.com/office/word/2010/wordprocessingInk" xmlns:wne="http://schemas.microsoft.com/office/word/2006/wordml" xmlns:wps="http://schemas.microsoft.com/office/word/2010/wordprocessingShape" mc:Ignorable="w14 w15 w16se wp14">
   <w:footnote w:type="separator" w:id="-1">
     <w:p>
       <w:r>
@@ -655,7 +1189,7 @@
 </file>
 
 <file path=word/styles.xml><?xml version="1.0" encoding="utf-8"?>
-<w:styles xmlns:mc="http://schemas.openxmlformats.org/markup-compatibility/2006" xmlns:r="http://schemas.openxmlformats.org/officeDocument/2006/relationships" xmlns:w="http://schemas.openxmlformats.org/wordprocessingml/2006/main" xmlns:w14="http://schemas.microsoft.com/office/word/2010/wordml" mc:Ignorable="w14">
+<w:styles xmlns:mc="http://schemas.openxmlformats.org/markup-compatibility/2006" xmlns:r="http://schemas.openxmlformats.org/officeDocument/2006/relationships" xmlns:w="http://schemas.openxmlformats.org/wordprocessingml/2006/main" xmlns:w14="http://schemas.microsoft.com/office/word/2010/wordml" xmlns:w15="http://schemas.microsoft.com/office/word/2012/wordml" xmlns:w16se="http://schemas.microsoft.com/office/word/2015/wordml/symex" mc:Ignorable="w14 w15 w16se">
   <w:docDefaults>
     <w:rPrDefault>
       <w:rPr>
@@ -668,144 +1202,378 @@
     </w:rPrDefault>
     <w:pPrDefault/>
   </w:docDefaults>
-  <w:latentStyles w:defLockedState="0" w:defUIPriority="99" w:defSemiHidden="1" w:defUnhideWhenUsed="1" w:defQFormat="0" w:count="267">
-    <w:lsdException w:name="Normal" w:semiHidden="0" w:uiPriority="0" w:unhideWhenUsed="0" w:qFormat="1"/>
-    <w:lsdException w:name="heading 1" w:semiHidden="0" w:uiPriority="9" w:unhideWhenUsed="0" w:qFormat="1"/>
-    <w:lsdException w:name="heading 2" w:uiPriority="9" w:qFormat="1"/>
-    <w:lsdException w:name="heading 3" w:uiPriority="9" w:qFormat="1"/>
-    <w:lsdException w:name="heading 4" w:uiPriority="9" w:qFormat="1"/>
-    <w:lsdException w:name="heading 5" w:uiPriority="9" w:qFormat="1"/>
-    <w:lsdException w:name="heading 6" w:uiPriority="9" w:qFormat="1"/>
-    <w:lsdException w:name="heading 7" w:uiPriority="9" w:qFormat="1"/>
-    <w:lsdException w:name="heading 8" w:uiPriority="9" w:qFormat="1"/>
-    <w:lsdException w:name="heading 9" w:uiPriority="9" w:qFormat="1"/>
-    <w:lsdException w:name="toc 1" w:uiPriority="39"/>
-    <w:lsdException w:name="toc 2" w:uiPriority="39"/>
-    <w:lsdException w:name="toc 3" w:uiPriority="39"/>
-    <w:lsdException w:name="toc 4" w:uiPriority="39"/>
-    <w:lsdException w:name="toc 5" w:uiPriority="39"/>
-    <w:lsdException w:name="toc 6" w:uiPriority="39"/>
-    <w:lsdException w:name="toc 7" w:uiPriority="39"/>
-    <w:lsdException w:name="toc 8" w:uiPriority="39"/>
-    <w:lsdException w:name="toc 9" w:uiPriority="39"/>
-    <w:lsdException w:name="caption" w:uiPriority="35" w:qFormat="1"/>
-    <w:lsdException w:name="Title" w:semiHidden="0" w:uiPriority="10" w:unhideWhenUsed="0" w:qFormat="1"/>
-    <w:lsdException w:name="Default Paragraph Font" w:uiPriority="1"/>
-    <w:lsdException w:name="Subtitle" w:semiHidden="0" w:uiPriority="11" w:unhideWhenUsed="0" w:qFormat="1"/>
-    <w:lsdException w:name="Strong" w:semiHidden="0" w:uiPriority="22" w:unhideWhenUsed="0" w:qFormat="1"/>
-    <w:lsdException w:name="Emphasis" w:semiHidden="0" w:uiPriority="20" w:unhideWhenUsed="0" w:qFormat="1"/>
-    <w:lsdException w:name="Table Grid" w:semiHidden="0" w:uiPriority="59" w:unhideWhenUsed="0"/>
-    <w:lsdException w:name="Placeholder Text" w:unhideWhenUsed="0"/>
-    <w:lsdException w:name="No Spacing" w:semiHidden="0" w:uiPriority="1" w:unhideWhenUsed="0" w:qFormat="1"/>
-    <w:lsdException w:name="Light Shading" w:semiHidden="0" w:uiPriority="60" w:unhideWhenUsed="0"/>
-    <w:lsdException w:name="Light List" w:semiHidden="0" w:uiPriority="61" w:unhideWhenUsed="0"/>
-    <w:lsdException w:name="Light Grid" w:semiHidden="0" w:uiPriority="62" w:unhideWhenUsed="0"/>
-    <w:lsdException w:name="Medium Shading 1" w:semiHidden="0" w:uiPriority="63" w:unhideWhenUsed="0"/>
-    <w:lsdException w:name="Medium Shading 2" w:semiHidden="0" w:uiPriority="64" w:unhideWhenUsed="0"/>
-    <w:lsdException w:name="Medium List 1" w:semiHidden="0" w:uiPriority="65" w:unhideWhenUsed="0"/>
-    <w:lsdException w:name="Medium List 2" w:semiHidden="0" w:uiPriority="66" w:unhideWhenUsed="0"/>
-    <w:lsdException w:name="Medium Grid 1" w:semiHidden="0" w:uiPriority="67" w:unhideWhenUsed="0"/>
-    <w:lsdException w:name="Medium Grid 2" w:semiHidden="0" w:uiPriority="68" w:unhideWhenUsed="0"/>
-    <w:lsdException w:name="Medium Grid 3" w:semiHidden="0" w:uiPriority="69" w:unhideWhenUsed="0"/>
-    <w:lsdException w:name="Dark List" w:semiHidden="0" w:uiPriority="70" w:unhideWhenUsed="0"/>
-    <w:lsdException w:name="Colorful Shading" w:semiHidden="0" w:uiPriority="71" w:unhideWhenUsed="0"/>
-    <w:lsdException w:name="Colorful List" w:semiHidden="0" w:uiPriority="72" w:unhideWhenUsed="0"/>
-    <w:lsdException w:name="Colorful Grid" w:semiHidden="0" w:uiPriority="73" w:unhideWhenUsed="0"/>
-    <w:lsdException w:name="Light Shading Accent 1" w:semiHidden="0" w:uiPriority="60" w:unhideWhenUsed="0"/>
-    <w:lsdException w:name="Light List Accent 1" w:semiHidden="0" w:uiPriority="61" w:unhideWhenUsed="0"/>
-    <w:lsdException w:name="Light Grid Accent 1" w:semiHidden="0" w:uiPriority="62" w:unhideWhenUsed="0"/>
-    <w:lsdException w:name="Medium Shading 1 Accent 1" w:semiHidden="0" w:uiPriority="63" w:unhideWhenUsed="0"/>
-    <w:lsdException w:name="Medium Shading 2 Accent 1" w:semiHidden="0" w:uiPriority="64" w:unhideWhenUsed="0"/>
-    <w:lsdException w:name="Medium List 1 Accent 1" w:semiHidden="0" w:uiPriority="65" w:unhideWhenUsed="0"/>
-    <w:lsdException w:name="Revision" w:unhideWhenUsed="0"/>
-    <w:lsdException w:name="List Paragraph" w:semiHidden="0" w:uiPriority="34" w:unhideWhenUsed="0" w:qFormat="1"/>
-    <w:lsdException w:name="Quote" w:semiHidden="0" w:uiPriority="29" w:unhideWhenUsed="0" w:qFormat="1"/>
-    <w:lsdException w:name="Intense Quote" w:semiHidden="0" w:uiPriority="30" w:unhideWhenUsed="0" w:qFormat="1"/>
-    <w:lsdException w:name="Medium List 2 Accent 1" w:semiHidden="0" w:uiPriority="66" w:unhideWhenUsed="0"/>
-    <w:lsdException w:name="Medium Grid 1 Accent 1" w:semiHidden="0" w:uiPriority="67" w:unhideWhenUsed="0"/>
-    <w:lsdException w:name="Medium Grid 2 Accent 1" w:semiHidden="0" w:uiPriority="68" w:unhideWhenUsed="0"/>
-    <w:lsdException w:name="Medium Grid 3 Accent 1" w:semiHidden="0" w:uiPriority="69" w:unhideWhenUsed="0"/>
-    <w:lsdException w:name="Dark List Accent 1" w:semiHidden="0" w:uiPriority="70" w:unhideWhenUsed="0"/>
-    <w:lsdException w:name="Colorful Shading Accent 1" w:semiHidden="0" w:uiPriority="71" w:unhideWhenUsed="0"/>
-    <w:lsdException w:name="Colorful List Accent 1" w:semiHidden="0" w:uiPriority="72" w:unhideWhenUsed="0"/>
-    <w:lsdException w:name="Colorful Grid Accent 1" w:semiHidden="0" w:uiPriority="73" w:unhideWhenUsed="0"/>
-    <w:lsdException w:name="Light Shading Accent 2" w:semiHidden="0" w:uiPriority="60" w:unhideWhenUsed="0"/>
-    <w:lsdException w:name="Light List Accent 2" w:semiHidden="0" w:uiPriority="61" w:unhideWhenUsed="0"/>
-    <w:lsdException w:name="Light Grid Accent 2" w:semiHidden="0" w:uiPriority="62" w:unhideWhenUsed="0"/>
-    <w:lsdException w:name="Medium Shading 1 Accent 2" w:semiHidden="0" w:uiPriority="63" w:unhideWhenUsed="0"/>
-    <w:lsdException w:name="Medium Shading 2 Accent 2" w:semiHidden="0" w:uiPriority="64" w:unhideWhenUsed="0"/>
-    <w:lsdException w:name="Medium List 1 Accent 2" w:semiHidden="0" w:uiPriority="65" w:unhideWhenUsed="0"/>
-    <w:lsdException w:name="Medium List 2 Accent 2" w:semiHidden="0" w:uiPriority="66" w:unhideWhenUsed="0"/>
-    <w:lsdException w:name="Medium Grid 1 Accent 2" w:semiHidden="0" w:uiPriority="67" w:unhideWhenUsed="0"/>
-    <w:lsdException w:name="Medium Grid 2 Accent 2" w:semiHidden="0" w:uiPriority="68" w:unhideWhenUsed="0"/>
-    <w:lsdException w:name="Medium Grid 3 Accent 2" w:semiHidden="0" w:uiPriority="69" w:unhideWhenUsed="0"/>
-    <w:lsdException w:name="Dark List Accent 2" w:semiHidden="0" w:uiPriority="70" w:unhideWhenUsed="0"/>
-    <w:lsdException w:name="Colorful Shading Accent 2" w:semiHidden="0" w:uiPriority="71" w:unhideWhenUsed="0"/>
-    <w:lsdException w:name="Colorful List Accent 2" w:semiHidden="0" w:uiPriority="72" w:unhideWhenUsed="0"/>
-    <w:lsdException w:name="Colorful Grid Accent 2" w:semiHidden="0" w:uiPriority="73" w:unhideWhenUsed="0"/>
-    <w:lsdException w:name="Light Shading Accent 3" w:semiHidden="0" w:uiPriority="60" w:unhideWhenUsed="0"/>
-    <w:lsdException w:name="Light List Accent 3" w:semiHidden="0" w:uiPriority="61" w:unhideWhenUsed="0"/>
-    <w:lsdException w:name="Light Grid Accent 3" w:semiHidden="0" w:uiPriority="62" w:unhideWhenUsed="0"/>
-    <w:lsdException w:name="Medium Shading 1 Accent 3" w:semiHidden="0" w:uiPriority="63" w:unhideWhenUsed="0"/>
-    <w:lsdException w:name="Medium Shading 2 Accent 3" w:semiHidden="0" w:uiPriority="64" w:unhideWhenUsed="0"/>
-    <w:lsdException w:name="Medium List 1 Accent 3" w:semiHidden="0" w:uiPriority="65" w:unhideWhenUsed="0"/>
-    <w:lsdException w:name="Medium List 2 Accent 3" w:semiHidden="0" w:uiPriority="66" w:unhideWhenUsed="0"/>
-    <w:lsdException w:name="Medium Grid 1 Accent 3" w:semiHidden="0" w:uiPriority="67" w:unhideWhenUsed="0"/>
-    <w:lsdException w:name="Medium Grid 2 Accent 3" w:semiHidden="0" w:uiPriority="68" w:unhideWhenUsed="0"/>
-    <w:lsdException w:name="Medium Grid 3 Accent 3" w:semiHidden="0" w:uiPriority="69" w:unhideWhenUsed="0"/>
-    <w:lsdException w:name="Dark List Accent 3" w:semiHidden="0" w:uiPriority="70" w:unhideWhenUsed="0"/>
-    <w:lsdException w:name="Colorful Shading Accent 3" w:semiHidden="0" w:uiPriority="71" w:unhideWhenUsed="0"/>
-    <w:lsdException w:name="Colorful List Accent 3" w:semiHidden="0" w:uiPriority="72" w:unhideWhenUsed="0"/>
-    <w:lsdException w:name="Colorful Grid Accent 3" w:semiHidden="0" w:uiPriority="73" w:unhideWhenUsed="0"/>
-    <w:lsdException w:name="Light Shading Accent 4" w:semiHidden="0" w:uiPriority="60" w:unhideWhenUsed="0"/>
-    <w:lsdException w:name="Light List Accent 4" w:semiHidden="0" w:uiPriority="61" w:unhideWhenUsed="0"/>
-    <w:lsdException w:name="Light Grid Accent 4" w:semiHidden="0" w:uiPriority="62" w:unhideWhenUsed="0"/>
-    <w:lsdException w:name="Medium Shading 1 Accent 4" w:semiHidden="0" w:uiPriority="63" w:unhideWhenUsed="0"/>
-    <w:lsdException w:name="Medium Shading 2 Accent 4" w:semiHidden="0" w:uiPriority="64" w:unhideWhenUsed="0"/>
-    <w:lsdException w:name="Medium List 1 Accent 4" w:semiHidden="0" w:uiPriority="65" w:unhideWhenUsed="0"/>
-    <w:lsdException w:name="Medium List 2 Accent 4" w:semiHidden="0" w:uiPriority="66" w:unhideWhenUsed="0"/>
-    <w:lsdException w:name="Medium Grid 1 Accent 4" w:semiHidden="0" w:uiPriority="67" w:unhideWhenUsed="0"/>
-    <w:lsdException w:name="Medium Grid 2 Accent 4" w:semiHidden="0" w:uiPriority="68" w:unhideWhenUsed="0"/>
-    <w:lsdException w:name="Medium Grid 3 Accent 4" w:semiHidden="0" w:uiPriority="69" w:unhideWhenUsed="0"/>
-    <w:lsdException w:name="Dark List Accent 4" w:semiHidden="0" w:uiPriority="70" w:unhideWhenUsed="0"/>
-    <w:lsdException w:name="Colorful Shading Accent 4" w:semiHidden="0" w:uiPriority="71" w:unhideWhenUsed="0"/>
-    <w:lsdException w:name="Colorful List Accent 4" w:semiHidden="0" w:uiPriority="72" w:unhideWhenUsed="0"/>
-    <w:lsdException w:name="Colorful Grid Accent 4" w:semiHidden="0" w:uiPriority="73" w:unhideWhenUsed="0"/>
-    <w:lsdException w:name="Light Shading Accent 5" w:semiHidden="0" w:uiPriority="60" w:unhideWhenUsed="0"/>
-    <w:lsdException w:name="Light List Accent 5" w:semiHidden="0" w:uiPriority="61" w:unhideWhenUsed="0"/>
-    <w:lsdException w:name="Light Grid Accent 5" w:semiHidden="0" w:uiPriority="62" w:unhideWhenUsed="0"/>
-    <w:lsdException w:name="Medium Shading 1 Accent 5" w:semiHidden="0" w:uiPriority="63" w:unhideWhenUsed="0"/>
-    <w:lsdException w:name="Medium Shading 2 Accent 5" w:semiHidden="0" w:uiPriority="64" w:unhideWhenUsed="0"/>
-    <w:lsdException w:name="Medium List 1 Accent 5" w:semiHidden="0" w:uiPriority="65" w:unhideWhenUsed="0"/>
-    <w:lsdException w:name="Medium List 2 Accent 5" w:semiHidden="0" w:uiPriority="66" w:unhideWhenUsed="0"/>
-    <w:lsdException w:name="Medium Grid 1 Accent 5" w:semiHidden="0" w:uiPriority="67" w:unhideWhenUsed="0"/>
-    <w:lsdException w:name="Medium Grid 2 Accent 5" w:semiHidden="0" w:uiPriority="68" w:unhideWhenUsed="0"/>
-    <w:lsdException w:name="Medium Grid 3 Accent 5" w:semiHidden="0" w:uiPriority="69" w:unhideWhenUsed="0"/>
-    <w:lsdException w:name="Dark List Accent 5" w:semiHidden="0" w:uiPriority="70" w:unhideWhenUsed="0"/>
-    <w:lsdException w:name="Colorful Shading Accent 5" w:semiHidden="0" w:uiPriority="71" w:unhideWhenUsed="0"/>
-    <w:lsdException w:name="Colorful List Accent 5" w:semiHidden="0" w:uiPriority="72" w:unhideWhenUsed="0"/>
-    <w:lsdException w:name="Colorful Grid Accent 5" w:semiHidden="0" w:uiPriority="73" w:unhideWhenUsed="0"/>
-    <w:lsdException w:name="Light Shading Accent 6" w:semiHidden="0" w:uiPriority="60" w:unhideWhenUsed="0"/>
-    <w:lsdException w:name="Light List Accent 6" w:semiHidden="0" w:uiPriority="61" w:unhideWhenUsed="0"/>
-    <w:lsdException w:name="Light Grid Accent 6" w:semiHidden="0" w:uiPriority="62" w:unhideWhenUsed="0"/>
-    <w:lsdException w:name="Medium Shading 1 Accent 6" w:semiHidden="0" w:uiPriority="63" w:unhideWhenUsed="0"/>
-    <w:lsdException w:name="Medium Shading 2 Accent 6" w:semiHidden="0" w:uiPriority="64" w:unhideWhenUsed="0"/>
-    <w:lsdException w:name="Medium List 1 Accent 6" w:semiHidden="0" w:uiPriority="65" w:unhideWhenUsed="0"/>
-    <w:lsdException w:name="Medium List 2 Accent 6" w:semiHidden="0" w:uiPriority="66" w:unhideWhenUsed="0"/>
-    <w:lsdException w:name="Medium Grid 1 Accent 6" w:semiHidden="0" w:uiPriority="67" w:unhideWhenUsed="0"/>
-    <w:lsdException w:name="Medium Grid 2 Accent 6" w:semiHidden="0" w:uiPriority="68" w:unhideWhenUsed="0"/>
-    <w:lsdException w:name="Medium Grid 3 Accent 6" w:semiHidden="0" w:uiPriority="69" w:unhideWhenUsed="0"/>
-    <w:lsdException w:name="Dark List Accent 6" w:semiHidden="0" w:uiPriority="70" w:unhideWhenUsed="0"/>
-    <w:lsdException w:name="Colorful Shading Accent 6" w:semiHidden="0" w:uiPriority="71" w:unhideWhenUsed="0"/>
-    <w:lsdException w:name="Colorful List Accent 6" w:semiHidden="0" w:uiPriority="72" w:unhideWhenUsed="0"/>
-    <w:lsdException w:name="Colorful Grid Accent 6" w:semiHidden="0" w:uiPriority="73" w:unhideWhenUsed="0"/>
-    <w:lsdException w:name="Subtle Emphasis" w:semiHidden="0" w:uiPriority="19" w:unhideWhenUsed="0" w:qFormat="1"/>
-    <w:lsdException w:name="Intense Emphasis" w:semiHidden="0" w:uiPriority="21" w:unhideWhenUsed="0" w:qFormat="1"/>
-    <w:lsdException w:name="Subtle Reference" w:semiHidden="0" w:uiPriority="31" w:unhideWhenUsed="0" w:qFormat="1"/>
-    <w:lsdException w:name="Intense Reference" w:semiHidden="0" w:uiPriority="32" w:unhideWhenUsed="0" w:qFormat="1"/>
-    <w:lsdException w:name="Book Title" w:semiHidden="0" w:uiPriority="33" w:unhideWhenUsed="0" w:qFormat="1"/>
-    <w:lsdException w:name="Bibliography" w:uiPriority="37"/>
-    <w:lsdException w:name="TOC Heading" w:uiPriority="39" w:qFormat="1"/>
+  <w:latentStyles w:defLockedState="0" w:defUIPriority="99" w:defSemiHidden="0" w:defUnhideWhenUsed="0" w:defQFormat="0" w:count="371">
+    <w:lsdException w:name="Normal" w:uiPriority="0" w:qFormat="1"/>
+    <w:lsdException w:name="heading 1" w:uiPriority="9" w:qFormat="1"/>
+    <w:lsdException w:name="heading 2" w:semiHidden="1" w:uiPriority="9" w:unhideWhenUsed="1" w:qFormat="1"/>
+    <w:lsdException w:name="heading 3" w:semiHidden="1" w:uiPriority="9" w:unhideWhenUsed="1" w:qFormat="1"/>
+    <w:lsdException w:name="heading 4" w:semiHidden="1" w:uiPriority="9" w:unhideWhenUsed="1" w:qFormat="1"/>
+    <w:lsdException w:name="heading 5" w:semiHidden="1" w:uiPriority="9" w:unhideWhenUsed="1" w:qFormat="1"/>
+    <w:lsdException w:name="heading 6" w:semiHidden="1" w:uiPriority="9" w:unhideWhenUsed="1" w:qFormat="1"/>
+    <w:lsdException w:name="heading 7" w:semiHidden="1" w:uiPriority="9" w:unhideWhenUsed="1" w:qFormat="1"/>
+    <w:lsdException w:name="heading 8" w:semiHidden="1" w:uiPriority="9" w:unhideWhenUsed="1" w:qFormat="1"/>
+    <w:lsdException w:name="heading 9" w:semiHidden="1" w:uiPriority="9" w:unhideWhenUsed="1" w:qFormat="1"/>
+    <w:lsdException w:name="index 1" w:semiHidden="1" w:unhideWhenUsed="1"/>
+    <w:lsdException w:name="index 2" w:semiHidden="1" w:unhideWhenUsed="1"/>
+    <w:lsdException w:name="index 3" w:semiHidden="1" w:unhideWhenUsed="1"/>
+    <w:lsdException w:name="index 4" w:semiHidden="1" w:unhideWhenUsed="1"/>
+    <w:lsdException w:name="index 5" w:semiHidden="1" w:unhideWhenUsed="1"/>
+    <w:lsdException w:name="index 6" w:semiHidden="1" w:unhideWhenUsed="1"/>
+    <w:lsdException w:name="index 7" w:semiHidden="1" w:unhideWhenUsed="1"/>
+    <w:lsdException w:name="index 8" w:semiHidden="1" w:unhideWhenUsed="1"/>
+    <w:lsdException w:name="index 9" w:semiHidden="1" w:unhideWhenUsed="1"/>
+    <w:lsdException w:name="toc 1" w:semiHidden="1" w:uiPriority="39" w:unhideWhenUsed="1"/>
+    <w:lsdException w:name="toc 2" w:semiHidden="1" w:uiPriority="39" w:unhideWhenUsed="1"/>
+    <w:lsdException w:name="toc 3" w:semiHidden="1" w:uiPriority="39" w:unhideWhenUsed="1"/>
+    <w:lsdException w:name="toc 4" w:semiHidden="1" w:uiPriority="39" w:unhideWhenUsed="1"/>
+    <w:lsdException w:name="toc 5" w:semiHidden="1" w:uiPriority="39" w:unhideWhenUsed="1"/>
+    <w:lsdException w:name="toc 6" w:semiHidden="1" w:uiPriority="39" w:unhideWhenUsed="1"/>
+    <w:lsdException w:name="toc 7" w:semiHidden="1" w:uiPriority="39" w:unhideWhenUsed="1"/>
+    <w:lsdException w:name="toc 8" w:semiHidden="1" w:uiPriority="39" w:unhideWhenUsed="1"/>
+    <w:lsdException w:name="toc 9" w:semiHidden="1" w:uiPriority="39" w:unhideWhenUsed="1"/>
+    <w:lsdException w:name="Normal Indent" w:semiHidden="1" w:unhideWhenUsed="1"/>
+    <w:lsdException w:name="footnote text" w:semiHidden="1" w:unhideWhenUsed="1"/>
+    <w:lsdException w:name="annotation text" w:semiHidden="1" w:unhideWhenUsed="1"/>
+    <w:lsdException w:name="header" w:semiHidden="1" w:unhideWhenUsed="1"/>
+    <w:lsdException w:name="footer" w:semiHidden="1" w:unhideWhenUsed="1"/>
+    <w:lsdException w:name="index heading" w:semiHidden="1" w:unhideWhenUsed="1"/>
+    <w:lsdException w:name="caption" w:semiHidden="1" w:uiPriority="35" w:unhideWhenUsed="1" w:qFormat="1"/>
+    <w:lsdException w:name="table of figures" w:semiHidden="1" w:unhideWhenUsed="1"/>
+    <w:lsdException w:name="envelope address" w:semiHidden="1" w:unhideWhenUsed="1"/>
+    <w:lsdException w:name="envelope return" w:semiHidden="1" w:unhideWhenUsed="1"/>
+    <w:lsdException w:name="footnote reference" w:semiHidden="1" w:unhideWhenUsed="1"/>
+    <w:lsdException w:name="annotation reference" w:semiHidden="1" w:unhideWhenUsed="1"/>
+    <w:lsdException w:name="line number" w:semiHidden="1" w:unhideWhenUsed="1"/>
+    <w:lsdException w:name="page number" w:semiHidden="1" w:unhideWhenUsed="1"/>
+    <w:lsdException w:name="endnote reference" w:semiHidden="1" w:unhideWhenUsed="1"/>
+    <w:lsdException w:name="endnote text" w:semiHidden="1" w:unhideWhenUsed="1"/>
+    <w:lsdException w:name="table of authorities" w:semiHidden="1" w:unhideWhenUsed="1"/>
+    <w:lsdException w:name="macro" w:semiHidden="1" w:unhideWhenUsed="1"/>
+    <w:lsdException w:name="toa heading" w:semiHidden="1" w:unhideWhenUsed="1"/>
+    <w:lsdException w:name="List" w:semiHidden="1" w:unhideWhenUsed="1"/>
+    <w:lsdException w:name="List Bullet" w:semiHidden="1" w:unhideWhenUsed="1"/>
+    <w:lsdException w:name="List Number" w:semiHidden="1" w:unhideWhenUsed="1"/>
+    <w:lsdException w:name="List 2" w:semiHidden="1" w:unhideWhenUsed="1"/>
+    <w:lsdException w:name="List 3" w:semiHidden="1" w:unhideWhenUsed="1"/>
+    <w:lsdException w:name="List 4" w:semiHidden="1" w:unhideWhenUsed="1"/>
+    <w:lsdException w:name="List 5" w:semiHidden="1" w:unhideWhenUsed="1"/>
+    <w:lsdException w:name="List Bullet 2" w:semiHidden="1" w:unhideWhenUsed="1"/>
+    <w:lsdException w:name="List Bullet 3" w:semiHidden="1" w:unhideWhenUsed="1"/>
+    <w:lsdException w:name="List Bullet 4" w:semiHidden="1" w:unhideWhenUsed="1"/>
+    <w:lsdException w:name="List Bullet 5" w:semiHidden="1" w:unhideWhenUsed="1"/>
+    <w:lsdException w:name="List Number 2" w:semiHidden="1" w:unhideWhenUsed="1"/>
+    <w:lsdException w:name="List Number 3" w:semiHidden="1" w:unhideWhenUsed="1"/>
+    <w:lsdException w:name="List Number 4" w:semiHidden="1" w:unhideWhenUsed="1"/>
+    <w:lsdException w:name="List Number 5" w:semiHidden="1" w:unhideWhenUsed="1"/>
+    <w:lsdException w:name="Title" w:uiPriority="10" w:qFormat="1"/>
+    <w:lsdException w:name="Closing" w:semiHidden="1" w:unhideWhenUsed="1"/>
+    <w:lsdException w:name="Signature" w:semiHidden="1" w:unhideWhenUsed="1"/>
+    <w:lsdException w:name="Default Paragraph Font" w:semiHidden="1" w:uiPriority="1" w:unhideWhenUsed="1"/>
+    <w:lsdException w:name="Body Text" w:semiHidden="1" w:unhideWhenUsed="1"/>
+    <w:lsdException w:name="Body Text Indent" w:semiHidden="1" w:unhideWhenUsed="1"/>
+    <w:lsdException w:name="List Continue" w:semiHidden="1" w:unhideWhenUsed="1"/>
+    <w:lsdException w:name="List Continue 2" w:semiHidden="1" w:unhideWhenUsed="1"/>
+    <w:lsdException w:name="List Continue 3" w:semiHidden="1" w:unhideWhenUsed="1"/>
+    <w:lsdException w:name="List Continue 4" w:semiHidden="1" w:unhideWhenUsed="1"/>
+    <w:lsdException w:name="List Continue 5" w:semiHidden="1" w:unhideWhenUsed="1"/>
+    <w:lsdException w:name="Message Header" w:semiHidden="1" w:unhideWhenUsed="1"/>
+    <w:lsdException w:name="Subtitle" w:uiPriority="11" w:qFormat="1"/>
+    <w:lsdException w:name="Salutation" w:semiHidden="1" w:unhideWhenUsed="1"/>
+    <w:lsdException w:name="Date" w:semiHidden="1" w:unhideWhenUsed="1"/>
+    <w:lsdException w:name="Body Text First Indent" w:semiHidden="1" w:unhideWhenUsed="1"/>
+    <w:lsdException w:name="Body Text First Indent 2" w:semiHidden="1" w:unhideWhenUsed="1"/>
+    <w:lsdException w:name="Note Heading" w:semiHidden="1" w:unhideWhenUsed="1"/>
+    <w:lsdException w:name="Body Text 2" w:semiHidden="1" w:unhideWhenUsed="1"/>
+    <w:lsdException w:name="Body Text 3" w:semiHidden="1" w:unhideWhenUsed="1"/>
+    <w:lsdException w:name="Body Text Indent 2" w:semiHidden="1" w:unhideWhenUsed="1"/>
+    <w:lsdException w:name="Body Text Indent 3" w:semiHidden="1" w:unhideWhenUsed="1"/>
+    <w:lsdException w:name="Block Text" w:semiHidden="1" w:unhideWhenUsed="1"/>
+    <w:lsdException w:name="Hyperlink" w:semiHidden="1" w:unhideWhenUsed="1"/>
+    <w:lsdException w:name="FollowedHyperlink" w:semiHidden="1" w:unhideWhenUsed="1"/>
+    <w:lsdException w:name="Strong" w:uiPriority="22" w:qFormat="1"/>
+    <w:lsdException w:name="Emphasis" w:uiPriority="20" w:qFormat="1"/>
+    <w:lsdException w:name="Document Map" w:semiHidden="1" w:unhideWhenUsed="1"/>
+    <w:lsdException w:name="Plain Text" w:semiHidden="1" w:unhideWhenUsed="1"/>
+    <w:lsdException w:name="E-mail Signature" w:semiHidden="1" w:unhideWhenUsed="1"/>
+    <w:lsdException w:name="HTML Top of Form" w:semiHidden="1" w:unhideWhenUsed="1"/>
+    <w:lsdException w:name="HTML Bottom of Form" w:semiHidden="1" w:unhideWhenUsed="1"/>
+    <w:lsdException w:name="Normal (Web)" w:semiHidden="1" w:unhideWhenUsed="1"/>
+    <w:lsdException w:name="HTML Acronym" w:semiHidden="1" w:unhideWhenUsed="1"/>
+    <w:lsdException w:name="HTML Address" w:semiHidden="1" w:unhideWhenUsed="1"/>
+    <w:lsdException w:name="HTML Cite" w:semiHidden="1" w:unhideWhenUsed="1"/>
+    <w:lsdException w:name="HTML Code" w:semiHidden="1" w:unhideWhenUsed="1"/>
+    <w:lsdException w:name="HTML Definition" w:semiHidden="1" w:unhideWhenUsed="1"/>
+    <w:lsdException w:name="HTML Keyboard" w:semiHidden="1" w:unhideWhenUsed="1"/>
+    <w:lsdException w:name="HTML Preformatted" w:semiHidden="1" w:unhideWhenUsed="1"/>
+    <w:lsdException w:name="HTML Sample" w:semiHidden="1" w:unhideWhenUsed="1"/>
+    <w:lsdException w:name="HTML Typewriter" w:semiHidden="1" w:unhideWhenUsed="1"/>
+    <w:lsdException w:name="HTML Variable" w:semiHidden="1" w:unhideWhenUsed="1"/>
+    <w:lsdException w:name="Normal Table" w:semiHidden="1" w:unhideWhenUsed="1"/>
+    <w:lsdException w:name="annotation subject" w:semiHidden="1" w:unhideWhenUsed="1"/>
+    <w:lsdException w:name="No List" w:semiHidden="1" w:unhideWhenUsed="1"/>
+    <w:lsdException w:name="Outline List 1" w:semiHidden="1" w:unhideWhenUsed="1"/>
+    <w:lsdException w:name="Outline List 2" w:semiHidden="1" w:unhideWhenUsed="1"/>
+    <w:lsdException w:name="Outline List 3" w:semiHidden="1" w:unhideWhenUsed="1"/>
+    <w:lsdException w:name="Table Simple 1" w:semiHidden="1" w:unhideWhenUsed="1"/>
+    <w:lsdException w:name="Table Simple 2" w:semiHidden="1" w:unhideWhenUsed="1"/>
+    <w:lsdException w:name="Table Simple 3" w:semiHidden="1" w:unhideWhenUsed="1"/>
+    <w:lsdException w:name="Table Classic 1" w:semiHidden="1" w:unhideWhenUsed="1"/>
+    <w:lsdException w:name="Table Classic 2" w:semiHidden="1" w:unhideWhenUsed="1"/>
+    <w:lsdException w:name="Table Classic 3" w:semiHidden="1" w:unhideWhenUsed="1"/>
+    <w:lsdException w:name="Table Classic 4" w:semiHidden="1" w:unhideWhenUsed="1"/>
+    <w:lsdException w:name="Table Colorful 1" w:semiHidden="1" w:unhideWhenUsed="1"/>
+    <w:lsdException w:name="Table Colorful 2" w:semiHidden="1" w:unhideWhenUsed="1"/>
+    <w:lsdException w:name="Table Colorful 3" w:semiHidden="1" w:unhideWhenUsed="1"/>
+    <w:lsdException w:name="Table Columns 1" w:semiHidden="1" w:unhideWhenUsed="1"/>
+    <w:lsdException w:name="Table Columns 2" w:semiHidden="1" w:unhideWhenUsed="1"/>
+    <w:lsdException w:name="Table Columns 3" w:semiHidden="1" w:unhideWhenUsed="1"/>
+    <w:lsdException w:name="Table Columns 4" w:semiHidden="1" w:unhideWhenUsed="1"/>
+    <w:lsdException w:name="Table Columns 5" w:semiHidden="1" w:unhideWhenUsed="1"/>
+    <w:lsdException w:name="Table Grid 1" w:semiHidden="1" w:unhideWhenUsed="1"/>
+    <w:lsdException w:name="Table Grid 2" w:semiHidden="1" w:unhideWhenUsed="1"/>
+    <w:lsdException w:name="Table Grid 3" w:semiHidden="1" w:unhideWhenUsed="1"/>
+    <w:lsdException w:name="Table Grid 4" w:semiHidden="1" w:unhideWhenUsed="1"/>
+    <w:lsdException w:name="Table Grid 5" w:semiHidden="1" w:unhideWhenUsed="1"/>
+    <w:lsdException w:name="Table Grid 6" w:semiHidden="1" w:unhideWhenUsed="1"/>
+    <w:lsdException w:name="Table Grid 7" w:semiHidden="1" w:unhideWhenUsed="1"/>
+    <w:lsdException w:name="Table Grid 8" w:semiHidden="1" w:unhideWhenUsed="1"/>
+    <w:lsdException w:name="Table List 1" w:semiHidden="1" w:unhideWhenUsed="1"/>
+    <w:lsdException w:name="Table List 2" w:semiHidden="1" w:unhideWhenUsed="1"/>
+    <w:lsdException w:name="Table List 3" w:semiHidden="1" w:unhideWhenUsed="1"/>
+    <w:lsdException w:name="Table List 4" w:semiHidden="1" w:unhideWhenUsed="1"/>
+    <w:lsdException w:name="Table List 5" w:semiHidden="1" w:unhideWhenUsed="1"/>
+    <w:lsdException w:name="Table List 6" w:semiHidden="1" w:unhideWhenUsed="1"/>
+    <w:lsdException w:name="Table List 7" w:semiHidden="1" w:unhideWhenUsed="1"/>
+    <w:lsdException w:name="Table List 8" w:semiHidden="1" w:unhideWhenUsed="1"/>
+    <w:lsdException w:name="Table 3D effects 1" w:semiHidden="1" w:unhideWhenUsed="1"/>
+    <w:lsdException w:name="Table 3D effects 2" w:semiHidden="1" w:unhideWhenUsed="1"/>
+    <w:lsdException w:name="Table 3D effects 3" w:semiHidden="1" w:unhideWhenUsed="1"/>
+    <w:lsdException w:name="Table Contemporary" w:semiHidden="1" w:unhideWhenUsed="1"/>
+    <w:lsdException w:name="Table Elegant" w:semiHidden="1" w:unhideWhenUsed="1"/>
+    <w:lsdException w:name="Table Professional" w:semiHidden="1" w:unhideWhenUsed="1"/>
+    <w:lsdException w:name="Table Subtle 1" w:semiHidden="1" w:unhideWhenUsed="1"/>
+    <w:lsdException w:name="Table Subtle 2" w:semiHidden="1" w:unhideWhenUsed="1"/>
+    <w:lsdException w:name="Table Web 1" w:semiHidden="1" w:unhideWhenUsed="1"/>
+    <w:lsdException w:name="Table Web 2" w:semiHidden="1" w:unhideWhenUsed="1"/>
+    <w:lsdException w:name="Table Web 3" w:semiHidden="1" w:unhideWhenUsed="1"/>
+    <w:lsdException w:name="Balloon Text" w:semiHidden="1" w:unhideWhenUsed="1"/>
+    <w:lsdException w:name="Table Grid" w:uiPriority="59"/>
+    <w:lsdException w:name="Table Theme" w:semiHidden="1" w:unhideWhenUsed="1"/>
+    <w:lsdException w:name="Placeholder Text" w:semiHidden="1"/>
+    <w:lsdException w:name="No Spacing" w:uiPriority="1" w:qFormat="1"/>
+    <w:lsdException w:name="Light Shading" w:uiPriority="60"/>
+    <w:lsdException w:name="Light List" w:uiPriority="61"/>
+    <w:lsdException w:name="Light Grid" w:uiPriority="62"/>
+    <w:lsdException w:name="Medium Shading 1" w:uiPriority="63"/>
+    <w:lsdException w:name="Medium Shading 2" w:uiPriority="64"/>
+    <w:lsdException w:name="Medium List 1" w:uiPriority="65"/>
+    <w:lsdException w:name="Medium List 2" w:uiPriority="66"/>
+    <w:lsdException w:name="Medium Grid 1" w:uiPriority="67"/>
+    <w:lsdException w:name="Medium Grid 2" w:uiPriority="68"/>
+    <w:lsdException w:name="Medium Grid 3" w:uiPriority="69"/>
+    <w:lsdException w:name="Dark List" w:uiPriority="70"/>
+    <w:lsdException w:name="Colorful Shading" w:uiPriority="71"/>
+    <w:lsdException w:name="Colorful List" w:uiPriority="72"/>
+    <w:lsdException w:name="Colorful Grid" w:uiPriority="73"/>
+    <w:lsdException w:name="Light Shading Accent 1" w:uiPriority="60"/>
+    <w:lsdException w:name="Light List Accent 1" w:uiPriority="61"/>
+    <w:lsdException w:name="Light Grid Accent 1" w:uiPriority="62"/>
+    <w:lsdException w:name="Medium Shading 1 Accent 1" w:uiPriority="63"/>
+    <w:lsdException w:name="Medium Shading 2 Accent 1" w:uiPriority="64"/>
+    <w:lsdException w:name="Medium List 1 Accent 1" w:uiPriority="65"/>
+    <w:lsdException w:name="Revision" w:semiHidden="1"/>
+    <w:lsdException w:name="List Paragraph" w:uiPriority="34" w:qFormat="1"/>
+    <w:lsdException w:name="Quote" w:uiPriority="29" w:qFormat="1"/>
+    <w:lsdException w:name="Intense Quote" w:uiPriority="30" w:qFormat="1"/>
+    <w:lsdException w:name="Medium List 2 Accent 1" w:uiPriority="66"/>
+    <w:lsdException w:name="Medium Grid 1 Accent 1" w:uiPriority="67"/>
+    <w:lsdException w:name="Medium Grid 2 Accent 1" w:uiPriority="68"/>
+    <w:lsdException w:name="Medium Grid 3 Accent 1" w:uiPriority="69"/>
+    <w:lsdException w:name="Dark List Accent 1" w:uiPriority="70"/>
+    <w:lsdException w:name="Colorful Shading Accent 1" w:uiPriority="71"/>
+    <w:lsdException w:name="Colorful List Accent 1" w:uiPriority="72"/>
+    <w:lsdException w:name="Colorful Grid Accent 1" w:uiPriority="73"/>
+    <w:lsdException w:name="Light Shading Accent 2" w:uiPriority="60"/>
+    <w:lsdException w:name="Light List Accent 2" w:uiPriority="61"/>
+    <w:lsdException w:name="Light Grid Accent 2" w:uiPriority="62"/>
+    <w:lsdException w:name="Medium Shading 1 Accent 2" w:uiPriority="63"/>
+    <w:lsdException w:name="Medium Shading 2 Accent 2" w:uiPriority="64"/>
+    <w:lsdException w:name="Medium List 1 Accent 2" w:uiPriority="65"/>
+    <w:lsdException w:name="Medium List 2 Accent 2" w:uiPriority="66"/>
+    <w:lsdException w:name="Medium Grid 1 Accent 2" w:uiPriority="67"/>
+    <w:lsdException w:name="Medium Grid 2 Accent 2" w:uiPriority="68"/>
+    <w:lsdException w:name="Medium Grid 3 Accent 2" w:uiPriority="69"/>
+    <w:lsdException w:name="Dark List Accent 2" w:uiPriority="70"/>
+    <w:lsdException w:name="Colorful Shading Accent 2" w:uiPriority="71"/>
+    <w:lsdException w:name="Colorful List Accent 2" w:uiPriority="72"/>
+    <w:lsdException w:name="Colorful Grid Accent 2" w:uiPriority="73"/>
+    <w:lsdException w:name="Light Shading Accent 3" w:uiPriority="60"/>
+    <w:lsdException w:name="Light List Accent 3" w:uiPriority="61"/>
+    <w:lsdException w:name="Light Grid Accent 3" w:uiPriority="62"/>
+    <w:lsdException w:name="Medium Shading 1 Accent 3" w:uiPriority="63"/>
+    <w:lsdException w:name="Medium Shading 2 Accent 3" w:uiPriority="64"/>
+    <w:lsdException w:name="Medium List 1 Accent 3" w:uiPriority="65"/>
+    <w:lsdException w:name="Medium List 2 Accent 3" w:uiPriority="66"/>
+    <w:lsdException w:name="Medium Grid 1 Accent 3" w:uiPriority="67"/>
+    <w:lsdException w:name="Medium Grid 2 Accent 3" w:uiPriority="68"/>
+    <w:lsdException w:name="Medium Grid 3 Accent 3" w:uiPriority="69"/>
+    <w:lsdException w:name="Dark List Accent 3" w:uiPriority="70"/>
+    <w:lsdException w:name="Colorful Shading Accent 3" w:uiPriority="71"/>
+    <w:lsdException w:name="Colorful List Accent 3" w:uiPriority="72"/>
+    <w:lsdException w:name="Colorful Grid Accent 3" w:uiPriority="73"/>
+    <w:lsdException w:name="Light Shading Accent 4" w:uiPriority="60"/>
+    <w:lsdException w:name="Light List Accent 4" w:uiPriority="61"/>
+    <w:lsdException w:name="Light Grid Accent 4" w:uiPriority="62"/>
+    <w:lsdException w:name="Medium Shading 1 Accent 4" w:uiPriority="63"/>
+    <w:lsdException w:name="Medium Shading 2 Accent 4" w:uiPriority="64"/>
+    <w:lsdException w:name="Medium List 1 Accent 4" w:uiPriority="65"/>
+    <w:lsdException w:name="Medium List 2 Accent 4" w:uiPriority="66"/>
+    <w:lsdException w:name="Medium Grid 1 Accent 4" w:uiPriority="67"/>
+    <w:lsdException w:name="Medium Grid 2 Accent 4" w:uiPriority="68"/>
+    <w:lsdException w:name="Medium Grid 3 Accent 4" w:uiPriority="69"/>
+    <w:lsdException w:name="Dark List Accent 4" w:uiPriority="70"/>
+    <w:lsdException w:name="Colorful Shading Accent 4" w:uiPriority="71"/>
+    <w:lsdException w:name="Colorful List Accent 4" w:uiPriority="72"/>
+    <w:lsdException w:name="Colorful Grid Accent 4" w:uiPriority="73"/>
+    <w:lsdException w:name="Light Shading Accent 5" w:uiPriority="60"/>
+    <w:lsdException w:name="Light List Accent 5" w:uiPriority="61"/>
+    <w:lsdException w:name="Light Grid Accent 5" w:uiPriority="62"/>
+    <w:lsdException w:name="Medium Shading 1 Accent 5" w:uiPriority="63"/>
+    <w:lsdException w:name="Medium Shading 2 Accent 5" w:uiPriority="64"/>
+    <w:lsdException w:name="Medium List 1 Accent 5" w:uiPriority="65"/>
+    <w:lsdException w:name="Medium List 2 Accent 5" w:uiPriority="66"/>
+    <w:lsdException w:name="Medium Grid 1 Accent 5" w:uiPriority="67"/>
+    <w:lsdException w:name="Medium Grid 2 Accent 5" w:uiPriority="68"/>
+    <w:lsdException w:name="Medium Grid 3 Accent 5" w:uiPriority="69"/>
+    <w:lsdException w:name="Dark List Accent 5" w:uiPriority="70"/>
+    <w:lsdException w:name="Colorful Shading Accent 5" w:uiPriority="71"/>
+    <w:lsdException w:name="Colorful List Accent 5" w:uiPriority="72"/>
+    <w:lsdException w:name="Colorful Grid Accent 5" w:uiPriority="73"/>
+    <w:lsdException w:name="Light Shading Accent 6" w:uiPriority="60"/>
+    <w:lsdException w:name="Light List Accent 6" w:uiPriority="61"/>
+    <w:lsdException w:name="Light Grid Accent 6" w:uiPriority="62"/>
+    <w:lsdException w:name="Medium Shading 1 Accent 6" w:uiPriority="63"/>
+    <w:lsdException w:name="Medium Shading 2 Accent 6" w:uiPriority="64"/>
+    <w:lsdException w:name="Medium List 1 Accent 6" w:uiPriority="65"/>
+    <w:lsdException w:name="Medium List 2 Accent 6" w:uiPriority="66"/>
+    <w:lsdException w:name="Medium Grid 1 Accent 6" w:uiPriority="67"/>
+    <w:lsdException w:name="Medium Grid 2 Accent 6" w:uiPriority="68"/>
+    <w:lsdException w:name="Medium Grid 3 Accent 6" w:uiPriority="69"/>
+    <w:lsdException w:name="Dark List Accent 6" w:uiPriority="70"/>
+    <w:lsdException w:name="Colorful Shading Accent 6" w:uiPriority="71"/>
+    <w:lsdException w:name="Colorful List Accent 6" w:uiPriority="72"/>
+    <w:lsdException w:name="Colorful Grid Accent 6" w:uiPriority="73"/>
+    <w:lsdException w:name="Subtle Emphasis" w:uiPriority="19" w:qFormat="1"/>
+    <w:lsdException w:name="Intense Emphasis" w:uiPriority="21" w:qFormat="1"/>
+    <w:lsdException w:name="Subtle Reference" w:uiPriority="31" w:qFormat="1"/>
+    <w:lsdException w:name="Intense Reference" w:uiPriority="32" w:qFormat="1"/>
+    <w:lsdException w:name="Book Title" w:uiPriority="33" w:qFormat="1"/>
+    <w:lsdException w:name="Bibliography" w:semiHidden="1" w:uiPriority="37" w:unhideWhenUsed="1"/>
+    <w:lsdException w:name="TOC Heading" w:semiHidden="1" w:uiPriority="39" w:unhideWhenUsed="1" w:qFormat="1"/>
+    <w:lsdException w:name="Plain Table 1" w:uiPriority="41"/>
+    <w:lsdException w:name="Plain Table 2" w:uiPriority="42"/>
+    <w:lsdException w:name="Plain Table 3" w:uiPriority="43"/>
+    <w:lsdException w:name="Plain Table 4" w:uiPriority="44"/>
+    <w:lsdException w:name="Plain Table 5" w:uiPriority="45"/>
+    <w:lsdException w:name="Grid Table Light" w:uiPriority="40"/>
+    <w:lsdException w:name="Grid Table 1 Light" w:uiPriority="46"/>
+    <w:lsdException w:name="Grid Table 2" w:uiPriority="47"/>
+    <w:lsdException w:name="Grid Table 3" w:uiPriority="48"/>
+    <w:lsdException w:name="Grid Table 4" w:uiPriority="49"/>
+    <w:lsdException w:name="Grid Table 5 Dark" w:uiPriority="50"/>
+    <w:lsdException w:name="Grid Table 6 Colorful" w:uiPriority="51"/>
+    <w:lsdException w:name="Grid Table 7 Colorful" w:uiPriority="52"/>
+    <w:lsdException w:name="Grid Table 1 Light Accent 1" w:uiPriority="46"/>
+    <w:lsdException w:name="Grid Table 2 Accent 1" w:uiPriority="47"/>
+    <w:lsdException w:name="Grid Table 3 Accent 1" w:uiPriority="48"/>
+    <w:lsdException w:name="Grid Table 4 Accent 1" w:uiPriority="49"/>
+    <w:lsdException w:name="Grid Table 5 Dark Accent 1" w:uiPriority="50"/>
+    <w:lsdException w:name="Grid Table 6 Colorful Accent 1" w:uiPriority="51"/>
+    <w:lsdException w:name="Grid Table 7 Colorful Accent 1" w:uiPriority="52"/>
+    <w:lsdException w:name="Grid Table 1 Light Accent 2" w:uiPriority="46"/>
+    <w:lsdException w:name="Grid Table 2 Accent 2" w:uiPriority="47"/>
+    <w:lsdException w:name="Grid Table 3 Accent 2" w:uiPriority="48"/>
+    <w:lsdException w:name="Grid Table 4 Accent 2" w:uiPriority="49"/>
+    <w:lsdException w:name="Grid Table 5 Dark Accent 2" w:uiPriority="50"/>
+    <w:lsdException w:name="Grid Table 6 Colorful Accent 2" w:uiPriority="51"/>
+    <w:lsdException w:name="Grid Table 7 Colorful Accent 2" w:uiPriority="52"/>
+    <w:lsdException w:name="Grid Table 1 Light Accent 3" w:uiPriority="46"/>
+    <w:lsdException w:name="Grid Table 2 Accent 3" w:uiPriority="47"/>
+    <w:lsdException w:name="Grid Table 3 Accent 3" w:uiPriority="48"/>
+    <w:lsdException w:name="Grid Table 4 Accent 3" w:uiPriority="49"/>
+    <w:lsdException w:name="Grid Table 5 Dark Accent 3" w:uiPriority="50"/>
+    <w:lsdException w:name="Grid Table 6 Colorful Accent 3" w:uiPriority="51"/>
+    <w:lsdException w:name="Grid Table 7 Colorful Accent 3" w:uiPriority="52"/>
+    <w:lsdException w:name="Grid Table 1 Light Accent 4" w:uiPriority="46"/>
+    <w:lsdException w:name="Grid Table 2 Accent 4" w:uiPriority="47"/>
+    <w:lsdException w:name="Grid Table 3 Accent 4" w:uiPriority="48"/>
+    <w:lsdException w:name="Grid Table 4 Accent 4" w:uiPriority="49"/>
+    <w:lsdException w:name="Grid Table 5 Dark Accent 4" w:uiPriority="50"/>
+    <w:lsdException w:name="Grid Table 6 Colorful Accent 4" w:uiPriority="51"/>
+    <w:lsdException w:name="Grid Table 7 Colorful Accent 4" w:uiPriority="52"/>
+    <w:lsdException w:name="Grid Table 1 Light Accent 5" w:uiPriority="46"/>
+    <w:lsdException w:name="Grid Table 2 Accent 5" w:uiPriority="47"/>
+    <w:lsdException w:name="Grid Table 3 Accent 5" w:uiPriority="48"/>
+    <w:lsdException w:name="Grid Table 4 Accent 5" w:uiPriority="49"/>
+    <w:lsdException w:name="Grid Table 5 Dark Accent 5" w:uiPriority="50"/>
+    <w:lsdException w:name="Grid Table 6 Colorful Accent 5" w:uiPriority="51"/>
+    <w:lsdException w:name="Grid Table 7 Colorful Accent 5" w:uiPriority="52"/>
+    <w:lsdException w:name="Grid Table 1 Light Accent 6" w:uiPriority="46"/>
+    <w:lsdException w:name="Grid Table 2 Accent 6" w:uiPriority="47"/>
+    <w:lsdException w:name="Grid Table 3 Accent 6" w:uiPriority="48"/>
+    <w:lsdException w:name="Grid Table 4 Accent 6" w:uiPriority="49"/>
+    <w:lsdException w:name="Grid Table 5 Dark Accent 6" w:uiPriority="50"/>
+    <w:lsdException w:name="Grid Table 6 Colorful Accent 6" w:uiPriority="51"/>
+    <w:lsdException w:name="Grid Table 7 Colorful Accent 6" w:uiPriority="52"/>
+    <w:lsdException w:name="List Table 1 Light" w:uiPriority="46"/>
+    <w:lsdException w:name="List Table 2" w:uiPriority="47"/>
+    <w:lsdException w:name="List Table 3" w:uiPriority="48"/>
+    <w:lsdException w:name="List Table 4" w:uiPriority="49"/>
+    <w:lsdException w:name="List Table 5 Dark" w:uiPriority="50"/>
+    <w:lsdException w:name="List Table 6 Colorful" w:uiPriority="51"/>
+    <w:lsdException w:name="List Table 7 Colorful" w:uiPriority="52"/>
+    <w:lsdException w:name="List Table 1 Light Accent 1" w:uiPriority="46"/>
+    <w:lsdException w:name="List Table 2 Accent 1" w:uiPriority="47"/>
+    <w:lsdException w:name="List Table 3 Accent 1" w:uiPriority="48"/>
+    <w:lsdException w:name="List Table 4 Accent 1" w:uiPriority="49"/>
+    <w:lsdException w:name="List Table 5 Dark Accent 1" w:uiPriority="50"/>
+    <w:lsdException w:name="List Table 6 Colorful Accent 1" w:uiPriority="51"/>
+    <w:lsdException w:name="List Table 7 Colorful Accent 1" w:uiPriority="52"/>
+    <w:lsdException w:name="List Table 1 Light Accent 2" w:uiPriority="46"/>
+    <w:lsdException w:name="List Table 2 Accent 2" w:uiPriority="47"/>
+    <w:lsdException w:name="List Table 3 Accent 2" w:uiPriority="48"/>
+    <w:lsdException w:name="List Table 4 Accent 2" w:uiPriority="49"/>
+    <w:lsdException w:name="List Table 5 Dark Accent 2" w:uiPriority="50"/>
+    <w:lsdException w:name="List Table 6 Colorful Accent 2" w:uiPriority="51"/>
+    <w:lsdException w:name="List Table 7 Colorful Accent 2" w:uiPriority="52"/>
+    <w:lsdException w:name="List Table 1 Light Accent 3" w:uiPriority="46"/>
+    <w:lsdException w:name="List Table 2 Accent 3" w:uiPriority="47"/>
+    <w:lsdException w:name="List Table 3 Accent 3" w:uiPriority="48"/>
+    <w:lsdException w:name="List Table 4 Accent 3" w:uiPriority="49"/>
+    <w:lsdException w:name="List Table 5 Dark Accent 3" w:uiPriority="50"/>
+    <w:lsdException w:name="List Table 6 Colorful Accent 3" w:uiPriority="51"/>
+    <w:lsdException w:name="List Table 7 Colorful Accent 3" w:uiPriority="52"/>
+    <w:lsdException w:name="List Table 1 Light Accent 4" w:uiPriority="46"/>
+    <w:lsdException w:name="List Table 2 Accent 4" w:uiPriority="47"/>
+    <w:lsdException w:name="List Table 3 Accent 4" w:uiPriority="48"/>
+    <w:lsdException w:name="List Table 4 Accent 4" w:uiPriority="49"/>
+    <w:lsdException w:name="List Table 5 Dark Accent 4" w:uiPriority="50"/>
+    <w:lsdException w:name="List Table 6 Colorful Accent 4" w:uiPriority="51"/>
+    <w:lsdException w:name="List Table 7 Colorful Accent 4" w:uiPriority="52"/>
+    <w:lsdException w:name="List Table 1 Light Accent 5" w:uiPriority="46"/>
+    <w:lsdException w:name="List Table 2 Accent 5" w:uiPriority="47"/>
+    <w:lsdException w:name="List Table 3 Accent 5" w:uiPriority="48"/>
+    <w:lsdException w:name="List Table 4 Accent 5" w:uiPriority="49"/>
+    <w:lsdException w:name="List Table 5 Dark Accent 5" w:uiPriority="50"/>
+    <w:lsdException w:name="List Table 6 Colorful Accent 5" w:uiPriority="51"/>
+    <w:lsdException w:name="List Table 7 Colorful Accent 5" w:uiPriority="52"/>
+    <w:lsdException w:name="List Table 1 Light Accent 6" w:uiPriority="46"/>
+    <w:lsdException w:name="List Table 2 Accent 6" w:uiPriority="47"/>
+    <w:lsdException w:name="List Table 3 Accent 6" w:uiPriority="48"/>
+    <w:lsdException w:name="List Table 4 Accent 6" w:uiPriority="49"/>
+    <w:lsdException w:name="List Table 5 Dark Accent 6" w:uiPriority="50"/>
+    <w:lsdException w:name="List Table 6 Colorful Accent 6" w:uiPriority="51"/>
+    <w:lsdException w:name="List Table 7 Colorful Accent 6" w:uiPriority="52"/>
   </w:latentStyles>
   <w:style w:type="paragraph" w:default="1" w:styleId="a">
     <w:name w:val="Normal"/>
@@ -845,7 +1613,7 @@
   <w:style w:type="paragraph" w:styleId="a3">
     <w:name w:val="Balloon Text"/>
     <w:basedOn w:val="a"/>
-    <w:link w:val="Char"/>
+    <w:link w:val="a4"/>
     <w:uiPriority w:val="99"/>
     <w:semiHidden/>
     <w:unhideWhenUsed/>
@@ -855,8 +1623,8 @@
       <w:szCs w:val="18"/>
     </w:rPr>
   </w:style>
-  <w:style w:type="character" w:customStyle="1" w:styleId="Char">
-    <w:name w:val="批注框文本 Char"/>
+  <w:style w:type="character" w:customStyle="1" w:styleId="a4">
+    <w:name w:val="批注框文本 字符"/>
     <w:basedOn w:val="a0"/>
     <w:link w:val="a3"/>
     <w:uiPriority w:val="99"/>
@@ -867,10 +1635,10 @@
       <w:szCs w:val="18"/>
     </w:rPr>
   </w:style>
-  <w:style w:type="paragraph" w:styleId="a4">
+  <w:style w:type="paragraph" w:styleId="a5">
     <w:name w:val="header"/>
     <w:basedOn w:val="a"/>
-    <w:link w:val="Char0"/>
+    <w:link w:val="a6"/>
     <w:uiPriority w:val="99"/>
     <w:unhideWhenUsed/>
     <w:rsid w:val="00E06CDB"/>
@@ -890,10 +1658,10 @@
       <w:szCs w:val="18"/>
     </w:rPr>
   </w:style>
-  <w:style w:type="character" w:customStyle="1" w:styleId="Char0">
-    <w:name w:val="页眉 Char"/>
+  <w:style w:type="character" w:customStyle="1" w:styleId="a6">
+    <w:name w:val="页眉 字符"/>
     <w:basedOn w:val="a0"/>
-    <w:link w:val="a4"/>
+    <w:link w:val="a5"/>
     <w:uiPriority w:val="99"/>
     <w:rsid w:val="00E06CDB"/>
     <w:rPr>
@@ -901,10 +1669,10 @@
       <w:szCs w:val="18"/>
     </w:rPr>
   </w:style>
-  <w:style w:type="paragraph" w:styleId="a5">
+  <w:style w:type="paragraph" w:styleId="a7">
     <w:name w:val="footer"/>
     <w:basedOn w:val="a"/>
-    <w:link w:val="Char1"/>
+    <w:link w:val="a8"/>
     <w:uiPriority w:val="99"/>
     <w:unhideWhenUsed/>
     <w:rsid w:val="00E06CDB"/>
@@ -921,10 +1689,10 @@
       <w:szCs w:val="18"/>
     </w:rPr>
   </w:style>
-  <w:style w:type="character" w:customStyle="1" w:styleId="Char1">
-    <w:name w:val="页脚 Char"/>
+  <w:style w:type="character" w:customStyle="1" w:styleId="a8">
+    <w:name w:val="页脚 字符"/>
     <w:basedOn w:val="a0"/>
-    <w:link w:val="a5"/>
+    <w:link w:val="a7"/>
     <w:uiPriority w:val="99"/>
     <w:rsid w:val="00E06CDB"/>
     <w:rPr>
@@ -940,7 +1708,7 @@
   <w:style w:type="paragraph" w:styleId="HTML">
     <w:name w:val="HTML Preformatted"/>
     <w:basedOn w:val="a"/>
-    <w:link w:val="HTMLChar"/>
+    <w:link w:val="HTML0"/>
     <w:uiPriority w:val="99"/>
     <w:semiHidden/>
     <w:unhideWhenUsed/>
@@ -974,8 +1742,8 @@
       <w:szCs w:val="24"/>
     </w:rPr>
   </w:style>
-  <w:style w:type="character" w:customStyle="1" w:styleId="HTMLChar">
-    <w:name w:val="HTML 预设格式 Char"/>
+  <w:style w:type="character" w:customStyle="1" w:styleId="HTML0">
+    <w:name w:val="HTML 预设格式 字符"/>
     <w:basedOn w:val="a0"/>
     <w:link w:val="HTML"/>
     <w:uiPriority w:val="99"/>
@@ -988,336 +1756,18 @@
       <w:szCs w:val="24"/>
     </w:rPr>
   </w:style>
-</w:styles>
-</file>
-
-<file path=word/stylesWithEffects.xml><?xml version="1.0" encoding="utf-8"?>
-<w:styles xmlns:wpc="http://schemas.microsoft.com/office/word/2010/wordprocessingCanvas" xmlns:mc="http://schemas.openxmlformats.org/markup-compatibility/2006" xmlns:o="urn:schemas-microsoft-com:office:office" xmlns:r="http://schemas.openxmlformats.org/officeDocument/2006/relationships" xmlns:m="http://schemas.openxmlformats.org/officeDocument/2006/math" xmlns:v="urn:schemas-microsoft-com:vml" xmlns:wp14="http://schemas.microsoft.com/office/word/2010/wordprocessingDrawing" xmlns:wp="http://schemas.openxmlformats.org/drawingml/2006/wordprocessingDrawing" xmlns:w10="urn:schemas-microsoft-com:office:word" xmlns:w="http://schemas.openxmlformats.org/wordprocessingml/2006/main" xmlns:w14="http://schemas.microsoft.com/office/word/2010/wordml" xmlns:wpg="http://schemas.microsoft.com/office/word/2010/wordprocessingGroup" xmlns:wpi="http://schemas.microsoft.com/office/word/2010/wordprocessingInk" xmlns:wne="http://schemas.microsoft.com/office/word/2006/wordml" xmlns:wps="http://schemas.microsoft.com/office/word/2010/wordprocessingShape" mc:Ignorable="w14 wp14">
-  <w:docDefaults>
-    <w:rPrDefault>
-      <w:rPr>
-        <w:rFonts w:asciiTheme="minorHAnsi" w:eastAsiaTheme="minorEastAsia" w:hAnsiTheme="minorHAnsi" w:cstheme="minorBidi"/>
-        <w:kern w:val="2"/>
-        <w:sz w:val="21"/>
-        <w:szCs w:val="22"/>
-        <w:lang w:val="en-US" w:eastAsia="zh-CN" w:bidi="ar-SA"/>
-      </w:rPr>
-    </w:rPrDefault>
-    <w:pPrDefault/>
-  </w:docDefaults>
-  <w:latentStyles w:defLockedState="0" w:defUIPriority="99" w:defSemiHidden="1" w:defUnhideWhenUsed="1" w:defQFormat="0" w:count="267">
-    <w:lsdException w:name="Normal" w:semiHidden="0" w:uiPriority="0" w:unhideWhenUsed="0" w:qFormat="1"/>
-    <w:lsdException w:name="heading 1" w:semiHidden="0" w:uiPriority="9" w:unhideWhenUsed="0" w:qFormat="1"/>
-    <w:lsdException w:name="heading 2" w:uiPriority="9" w:qFormat="1"/>
-    <w:lsdException w:name="heading 3" w:uiPriority="9" w:qFormat="1"/>
-    <w:lsdException w:name="heading 4" w:uiPriority="9" w:qFormat="1"/>
-    <w:lsdException w:name="heading 5" w:uiPriority="9" w:qFormat="1"/>
-    <w:lsdException w:name="heading 6" w:uiPriority="9" w:qFormat="1"/>
-    <w:lsdException w:name="heading 7" w:uiPriority="9" w:qFormat="1"/>
-    <w:lsdException w:name="heading 8" w:uiPriority="9" w:qFormat="1"/>
-    <w:lsdException w:name="heading 9" w:uiPriority="9" w:qFormat="1"/>
-    <w:lsdException w:name="toc 1" w:uiPriority="39"/>
-    <w:lsdException w:name="toc 2" w:uiPriority="39"/>
-    <w:lsdException w:name="toc 3" w:uiPriority="39"/>
-    <w:lsdException w:name="toc 4" w:uiPriority="39"/>
-    <w:lsdException w:name="toc 5" w:uiPriority="39"/>
-    <w:lsdException w:name="toc 6" w:uiPriority="39"/>
-    <w:lsdException w:name="toc 7" w:uiPriority="39"/>
-    <w:lsdException w:name="toc 8" w:uiPriority="39"/>
-    <w:lsdException w:name="toc 9" w:uiPriority="39"/>
-    <w:lsdException w:name="caption" w:uiPriority="35" w:qFormat="1"/>
-    <w:lsdException w:name="Title" w:semiHidden="0" w:uiPriority="10" w:unhideWhenUsed="0" w:qFormat="1"/>
-    <w:lsdException w:name="Default Paragraph Font" w:uiPriority="1"/>
-    <w:lsdException w:name="Subtitle" w:semiHidden="0" w:uiPriority="11" w:unhideWhenUsed="0" w:qFormat="1"/>
-    <w:lsdException w:name="Strong" w:semiHidden="0" w:uiPriority="22" w:unhideWhenUsed="0" w:qFormat="1"/>
-    <w:lsdException w:name="Emphasis" w:semiHidden="0" w:uiPriority="20" w:unhideWhenUsed="0" w:qFormat="1"/>
-    <w:lsdException w:name="Table Grid" w:semiHidden="0" w:uiPriority="59" w:unhideWhenUsed="0"/>
-    <w:lsdException w:name="Placeholder Text" w:unhideWhenUsed="0"/>
-    <w:lsdException w:name="No Spacing" w:semiHidden="0" w:uiPriority="1" w:unhideWhenUsed="0" w:qFormat="1"/>
-    <w:lsdException w:name="Light Shading" w:semiHidden="0" w:uiPriority="60" w:unhideWhenUsed="0"/>
-    <w:lsdException w:name="Light List" w:semiHidden="0" w:uiPriority="61" w:unhideWhenUsed="0"/>
-    <w:lsdException w:name="Light Grid" w:semiHidden="0" w:uiPriority="62" w:unhideWhenUsed="0"/>
-    <w:lsdException w:name="Medium Shading 1" w:semiHidden="0" w:uiPriority="63" w:unhideWhenUsed="0"/>
-    <w:lsdException w:name="Medium Shading 2" w:semiHidden="0" w:uiPriority="64" w:unhideWhenUsed="0"/>
-    <w:lsdException w:name="Medium List 1" w:semiHidden="0" w:uiPriority="65" w:unhideWhenUsed="0"/>
-    <w:lsdException w:name="Medium List 2" w:semiHidden="0" w:uiPriority="66" w:unhideWhenUsed="0"/>
-    <w:lsdException w:name="Medium Grid 1" w:semiHidden="0" w:uiPriority="67" w:unhideWhenUsed="0"/>
-    <w:lsdException w:name="Medium Grid 2" w:semiHidden="0" w:uiPriority="68" w:unhideWhenUsed="0"/>
-    <w:lsdException w:name="Medium Grid 3" w:semiHidden="0" w:uiPriority="69" w:unhideWhenUsed="0"/>
-    <w:lsdException w:name="Dark List" w:semiHidden="0" w:uiPriority="70" w:unhideWhenUsed="0"/>
-    <w:lsdException w:name="Colorful Shading" w:semiHidden="0" w:uiPriority="71" w:unhideWhenUsed="0"/>
-    <w:lsdException w:name="Colorful List" w:semiHidden="0" w:uiPriority="72" w:unhideWhenUsed="0"/>
-    <w:lsdException w:name="Colorful Grid" w:semiHidden="0" w:uiPriority="73" w:unhideWhenUsed="0"/>
-    <w:lsdException w:name="Light Shading Accent 1" w:semiHidden="0" w:uiPriority="60" w:unhideWhenUsed="0"/>
-    <w:lsdException w:name="Light List Accent 1" w:semiHidden="0" w:uiPriority="61" w:unhideWhenUsed="0"/>
-    <w:lsdException w:name="Light Grid Accent 1" w:semiHidden="0" w:uiPriority="62" w:unhideWhenUsed="0"/>
-    <w:lsdException w:name="Medium Shading 1 Accent 1" w:semiHidden="0" w:uiPriority="63" w:unhideWhenUsed="0"/>
-    <w:lsdException w:name="Medium Shading 2 Accent 1" w:semiHidden="0" w:uiPriority="64" w:unhideWhenUsed="0"/>
-    <w:lsdException w:name="Medium List 1 Accent 1" w:semiHidden="0" w:uiPriority="65" w:unhideWhenUsed="0"/>
-    <w:lsdException w:name="Revision" w:unhideWhenUsed="0"/>
-    <w:lsdException w:name="List Paragraph" w:semiHidden="0" w:uiPriority="34" w:unhideWhenUsed="0" w:qFormat="1"/>
-    <w:lsdException w:name="Quote" w:semiHidden="0" w:uiPriority="29" w:unhideWhenUsed="0" w:qFormat="1"/>
-    <w:lsdException w:name="Intense Quote" w:semiHidden="0" w:uiPriority="30" w:unhideWhenUsed="0" w:qFormat="1"/>
-    <w:lsdException w:name="Medium List 2 Accent 1" w:semiHidden="0" w:uiPriority="66" w:unhideWhenUsed="0"/>
-    <w:lsdException w:name="Medium Grid 1 Accent 1" w:semiHidden="0" w:uiPriority="67" w:unhideWhenUsed="0"/>
-    <w:lsdException w:name="Medium Grid 2 Accent 1" w:semiHidden="0" w:uiPriority="68" w:unhideWhenUsed="0"/>
-    <w:lsdException w:name="Medium Grid 3 Accent 1" w:semiHidden="0" w:uiPriority="69" w:unhideWhenUsed="0"/>
-    <w:lsdException w:name="Dark List Accent 1" w:semiHidden="0" w:uiPriority="70" w:unhideWhenUsed="0"/>
-    <w:lsdException w:name="Colorful Shading Accent 1" w:semiHidden="0" w:uiPriority="71" w:unhideWhenUsed="0"/>
-    <w:lsdException w:name="Colorful List Accent 1" w:semiHidden="0" w:uiPriority="72" w:unhideWhenUsed="0"/>
-    <w:lsdException w:name="Colorful Grid Accent 1" w:semiHidden="0" w:uiPriority="73" w:unhideWhenUsed="0"/>
-    <w:lsdException w:name="Light Shading Accent 2" w:semiHidden="0" w:uiPriority="60" w:unhideWhenUsed="0"/>
-    <w:lsdException w:name="Light List Accent 2" w:semiHidden="0" w:uiPriority="61" w:unhideWhenUsed="0"/>
-    <w:lsdException w:name="Light Grid Accent 2" w:semiHidden="0" w:uiPriority="62" w:unhideWhenUsed="0"/>
-    <w:lsdException w:name="Medium Shading 1 Accent 2" w:semiHidden="0" w:uiPriority="63" w:unhideWhenUsed="0"/>
-    <w:lsdException w:name="Medium Shading 2 Accent 2" w:semiHidden="0" w:uiPriority="64" w:unhideWhenUsed="0"/>
-    <w:lsdException w:name="Medium List 1 Accent 2" w:semiHidden="0" w:uiPriority="65" w:unhideWhenUsed="0"/>
-    <w:lsdException w:name="Medium List 2 Accent 2" w:semiHidden="0" w:uiPriority="66" w:unhideWhenUsed="0"/>
-    <w:lsdException w:name="Medium Grid 1 Accent 2" w:semiHidden="0" w:uiPriority="67" w:unhideWhenUsed="0"/>
-    <w:lsdException w:name="Medium Grid 2 Accent 2" w:semiHidden="0" w:uiPriority="68" w:unhideWhenUsed="0"/>
-    <w:lsdException w:name="Medium Grid 3 Accent 2" w:semiHidden="0" w:uiPriority="69" w:unhideWhenUsed="0"/>
-    <w:lsdException w:name="Dark List Accent 2" w:semiHidden="0" w:uiPriority="70" w:unhideWhenUsed="0"/>
-    <w:lsdException w:name="Colorful Shading Accent 2" w:semiHidden="0" w:uiPriority="71" w:unhideWhenUsed="0"/>
-    <w:lsdException w:name="Colorful List Accent 2" w:semiHidden="0" w:uiPriority="72" w:unhideWhenUsed="0"/>
-    <w:lsdException w:name="Colorful Grid Accent 2" w:semiHidden="0" w:uiPriority="73" w:unhideWhenUsed="0"/>
-    <w:lsdException w:name="Light Shading Accent 3" w:semiHidden="0" w:uiPriority="60" w:unhideWhenUsed="0"/>
-    <w:lsdException w:name="Light List Accent 3" w:semiHidden="0" w:uiPriority="61" w:unhideWhenUsed="0"/>
-    <w:lsdException w:name="Light Grid Accent 3" w:semiHidden="0" w:uiPriority="62" w:unhideWhenUsed="0"/>
-    <w:lsdException w:name="Medium Shading 1 Accent 3" w:semiHidden="0" w:uiPriority="63" w:unhideWhenUsed="0"/>
-    <w:lsdException w:name="Medium Shading 2 Accent 3" w:semiHidden="0" w:uiPriority="64" w:unhideWhenUsed="0"/>
-    <w:lsdException w:name="Medium List 1 Accent 3" w:semiHidden="0" w:uiPriority="65" w:unhideWhenUsed="0"/>
-    <w:lsdException w:name="Medium List 2 Accent 3" w:semiHidden="0" w:uiPriority="66" w:unhideWhenUsed="0"/>
-    <w:lsdException w:name="Medium Grid 1 Accent 3" w:semiHidden="0" w:uiPriority="67" w:unhideWhenUsed="0"/>
-    <w:lsdException w:name="Medium Grid 2 Accent 3" w:semiHidden="0" w:uiPriority="68" w:unhideWhenUsed="0"/>
-    <w:lsdException w:name="Medium Grid 3 Accent 3" w:semiHidden="0" w:uiPriority="69" w:unhideWhenUsed="0"/>
-    <w:lsdException w:name="Dark List Accent 3" w:semiHidden="0" w:uiPriority="70" w:unhideWhenUsed="0"/>
-    <w:lsdException w:name="Colorful Shading Accent 3" w:semiHidden="0" w:uiPriority="71" w:unhideWhenUsed="0"/>
-    <w:lsdException w:name="Colorful List Accent 3" w:semiHidden="0" w:uiPriority="72" w:unhideWhenUsed="0"/>
-    <w:lsdException w:name="Colorful Grid Accent 3" w:semiHidden="0" w:uiPriority="73" w:unhideWhenUsed="0"/>
-    <w:lsdException w:name="Light Shading Accent 4" w:semiHidden="0" w:uiPriority="60" w:unhideWhenUsed="0"/>
-    <w:lsdException w:name="Light List Accent 4" w:semiHidden="0" w:uiPriority="61" w:unhideWhenUsed="0"/>
-    <w:lsdException w:name="Light Grid Accent 4" w:semiHidden="0" w:uiPriority="62" w:unhideWhenUsed="0"/>
-    <w:lsdException w:name="Medium Shading 1 Accent 4" w:semiHidden="0" w:uiPriority="63" w:unhideWhenUsed="0"/>
-    <w:lsdException w:name="Medium Shading 2 Accent 4" w:semiHidden="0" w:uiPriority="64" w:unhideWhenUsed="0"/>
-    <w:lsdException w:name="Medium List 1 Accent 4" w:semiHidden="0" w:uiPriority="65" w:unhideWhenUsed="0"/>
-    <w:lsdException w:name="Medium List 2 Accent 4" w:semiHidden="0" w:uiPriority="66" w:unhideWhenUsed="0"/>
-    <w:lsdException w:name="Medium Grid 1 Accent 4" w:semiHidden="0" w:uiPriority="67" w:unhideWhenUsed="0"/>
-    <w:lsdException w:name="Medium Grid 2 Accent 4" w:semiHidden="0" w:uiPriority="68" w:unhideWhenUsed="0"/>
-    <w:lsdException w:name="Medium Grid 3 Accent 4" w:semiHidden="0" w:uiPriority="69" w:unhideWhenUsed="0"/>
-    <w:lsdException w:name="Dark List Accent 4" w:semiHidden="0" w:uiPriority="70" w:unhideWhenUsed="0"/>
-    <w:lsdException w:name="Colorful Shading Accent 4" w:semiHidden="0" w:uiPriority="71" w:unhideWhenUsed="0"/>
-    <w:lsdException w:name="Colorful List Accent 4" w:semiHidden="0" w:uiPriority="72" w:unhideWhenUsed="0"/>
-    <w:lsdException w:name="Colorful Grid Accent 4" w:semiHidden="0" w:uiPriority="73" w:unhideWhenUsed="0"/>
-    <w:lsdException w:name="Light Shading Accent 5" w:semiHidden="0" w:uiPriority="60" w:unhideWhenUsed="0"/>
-    <w:lsdException w:name="Light List Accent 5" w:semiHidden="0" w:uiPriority="61" w:unhideWhenUsed="0"/>
-    <w:lsdException w:name="Light Grid Accent 5" w:semiHidden="0" w:uiPriority="62" w:unhideWhenUsed="0"/>
-    <w:lsdException w:name="Medium Shading 1 Accent 5" w:semiHidden="0" w:uiPriority="63" w:unhideWhenUsed="0"/>
-    <w:lsdException w:name="Medium Shading 2 Accent 5" w:semiHidden="0" w:uiPriority="64" w:unhideWhenUsed="0"/>
-    <w:lsdException w:name="Medium List 1 Accent 5" w:semiHidden="0" w:uiPriority="65" w:unhideWhenUsed="0"/>
-    <w:lsdException w:name="Medium List 2 Accent 5" w:semiHidden="0" w:uiPriority="66" w:unhideWhenUsed="0"/>
-    <w:lsdException w:name="Medium Grid 1 Accent 5" w:semiHidden="0" w:uiPriority="67" w:unhideWhenUsed="0"/>
-    <w:lsdException w:name="Medium Grid 2 Accent 5" w:semiHidden="0" w:uiPriority="68" w:unhideWhenUsed="0"/>
-    <w:lsdException w:name="Medium Grid 3 Accent 5" w:semiHidden="0" w:uiPriority="69" w:unhideWhenUsed="0"/>
-    <w:lsdException w:name="Dark List Accent 5" w:semiHidden="0" w:uiPriority="70" w:unhideWhenUsed="0"/>
-    <w:lsdException w:name="Colorful Shading Accent 5" w:semiHidden="0" w:uiPriority="71" w:unhideWhenUsed="0"/>
-    <w:lsdException w:name="Colorful List Accent 5" w:semiHidden="0" w:uiPriority="72" w:unhideWhenUsed="0"/>
-    <w:lsdException w:name="Colorful Grid Accent 5" w:semiHidden="0" w:uiPriority="73" w:unhideWhenUsed="0"/>
-    <w:lsdException w:name="Light Shading Accent 6" w:semiHidden="0" w:uiPriority="60" w:unhideWhenUsed="0"/>
-    <w:lsdException w:name="Light List Accent 6" w:semiHidden="0" w:uiPriority="61" w:unhideWhenUsed="0"/>
-    <w:lsdException w:name="Light Grid Accent 6" w:semiHidden="0" w:uiPriority="62" w:unhideWhenUsed="0"/>
-    <w:lsdException w:name="Medium Shading 1 Accent 6" w:semiHidden="0" w:uiPriority="63" w:unhideWhenUsed="0"/>
-    <w:lsdException w:name="Medium Shading 2 Accent 6" w:semiHidden="0" w:uiPriority="64" w:unhideWhenUsed="0"/>
-    <w:lsdException w:name="Medium List 1 Accent 6" w:semiHidden="0" w:uiPriority="65" w:unhideWhenUsed="0"/>
-    <w:lsdException w:name="Medium List 2 Accent 6" w:semiHidden="0" w:uiPriority="66" w:unhideWhenUsed="0"/>
-    <w:lsdException w:name="Medium Grid 1 Accent 6" w:semiHidden="0" w:uiPriority="67" w:unhideWhenUsed="0"/>
-    <w:lsdException w:name="Medium Grid 2 Accent 6" w:semiHidden="0" w:uiPriority="68" w:unhideWhenUsed="0"/>
-    <w:lsdException w:name="Medium Grid 3 Accent 6" w:semiHidden="0" w:uiPriority="69" w:unhideWhenUsed="0"/>
-    <w:lsdException w:name="Dark List Accent 6" w:semiHidden="0" w:uiPriority="70" w:unhideWhenUsed="0"/>
-    <w:lsdException w:name="Colorful Shading Accent 6" w:semiHidden="0" w:uiPriority="71" w:unhideWhenUsed="0"/>
-    <w:lsdException w:name="Colorful List Accent 6" w:semiHidden="0" w:uiPriority="72" w:unhideWhenUsed="0"/>
-    <w:lsdException w:name="Colorful Grid Accent 6" w:semiHidden="0" w:uiPriority="73" w:unhideWhenUsed="0"/>
-    <w:lsdException w:name="Subtle Emphasis" w:semiHidden="0" w:uiPriority="19" w:unhideWhenUsed="0" w:qFormat="1"/>
-    <w:lsdException w:name="Intense Emphasis" w:semiHidden="0" w:uiPriority="21" w:unhideWhenUsed="0" w:qFormat="1"/>
-    <w:lsdException w:name="Subtle Reference" w:semiHidden="0" w:uiPriority="31" w:unhideWhenUsed="0" w:qFormat="1"/>
-    <w:lsdException w:name="Intense Reference" w:semiHidden="0" w:uiPriority="32" w:unhideWhenUsed="0" w:qFormat="1"/>
-    <w:lsdException w:name="Book Title" w:semiHidden="0" w:uiPriority="33" w:unhideWhenUsed="0" w:qFormat="1"/>
-    <w:lsdException w:name="Bibliography" w:uiPriority="37"/>
-    <w:lsdException w:name="TOC Heading" w:uiPriority="39" w:qFormat="1"/>
-  </w:latentStyles>
-  <w:style w:type="paragraph" w:default="1" w:styleId="a">
-    <w:name w:val="Normal"/>
-    <w:qFormat/>
-    <w:pPr>
-      <w:widowControl w:val="0"/>
-      <w:jc w:val="both"/>
-    </w:pPr>
-  </w:style>
-  <w:style w:type="character" w:default="1" w:styleId="a0">
-    <w:name w:val="Default Paragraph Font"/>
-    <w:uiPriority w:val="1"/>
-    <w:semiHidden/>
-    <w:unhideWhenUsed/>
-  </w:style>
-  <w:style w:type="table" w:default="1" w:styleId="a1">
-    <w:name w:val="Normal Table"/>
+  <w:style w:type="paragraph" w:styleId="a9">
+    <w:name w:val="Normal (Web)"/>
+    <w:basedOn w:val="a"/>
     <w:uiPriority w:val="99"/>
     <w:semiHidden/>
     <w:unhideWhenUsed/>
-    <w:tblPr>
-      <w:tblInd w:w="0" w:type="dxa"/>
-      <w:tblCellMar>
-        <w:top w:w="0" w:type="dxa"/>
-        <w:left w:w="108" w:type="dxa"/>
-        <w:bottom w:w="0" w:type="dxa"/>
-        <w:right w:w="108" w:type="dxa"/>
-      </w:tblCellMar>
-    </w:tblPr>
-  </w:style>
-  <w:style w:type="numbering" w:default="1" w:styleId="a2">
-    <w:name w:val="No List"/>
-    <w:uiPriority w:val="99"/>
-    <w:semiHidden/>
-    <w:unhideWhenUsed/>
-  </w:style>
-  <w:style w:type="paragraph" w:styleId="a3">
-    <w:name w:val="Balloon Text"/>
-    <w:basedOn w:val="a"/>
-    <w:link w:val="Char"/>
-    <w:uiPriority w:val="99"/>
-    <w:semiHidden/>
-    <w:unhideWhenUsed/>
-    <w:rsid w:val="00AE10F8"/>
-    <w:rPr>
-      <w:sz w:val="18"/>
-      <w:szCs w:val="18"/>
-    </w:rPr>
-  </w:style>
-  <w:style w:type="character" w:customStyle="1" w:styleId="Char">
-    <w:name w:val="批注框文本 Char"/>
-    <w:basedOn w:val="a0"/>
-    <w:link w:val="a3"/>
-    <w:uiPriority w:val="99"/>
-    <w:semiHidden/>
-    <w:rsid w:val="00AE10F8"/>
-    <w:rPr>
-      <w:sz w:val="18"/>
-      <w:szCs w:val="18"/>
-    </w:rPr>
-  </w:style>
-  <w:style w:type="paragraph" w:styleId="a4">
-    <w:name w:val="header"/>
-    <w:basedOn w:val="a"/>
-    <w:link w:val="Char0"/>
-    <w:uiPriority w:val="99"/>
-    <w:unhideWhenUsed/>
-    <w:rsid w:val="00E06CDB"/>
+    <w:rsid w:val="00487FD6"/>
     <w:pPr>
-      <w:pBdr>
-        <w:bottom w:val="single" w:sz="6" w:space="1" w:color="auto"/>
-      </w:pBdr>
-      <w:tabs>
-        <w:tab w:val="center" w:pos="4153"/>
-        <w:tab w:val="right" w:pos="8306"/>
-      </w:tabs>
-      <w:snapToGrid w:val="0"/>
-      <w:jc w:val="center"/>
-    </w:pPr>
-    <w:rPr>
-      <w:sz w:val="18"/>
-      <w:szCs w:val="18"/>
-    </w:rPr>
-  </w:style>
-  <w:style w:type="character" w:customStyle="1" w:styleId="Char0">
-    <w:name w:val="页眉 Char"/>
-    <w:basedOn w:val="a0"/>
-    <w:link w:val="a4"/>
-    <w:uiPriority w:val="99"/>
-    <w:rsid w:val="00E06CDB"/>
-    <w:rPr>
-      <w:sz w:val="18"/>
-      <w:szCs w:val="18"/>
-    </w:rPr>
-  </w:style>
-  <w:style w:type="paragraph" w:styleId="a5">
-    <w:name w:val="footer"/>
-    <w:basedOn w:val="a"/>
-    <w:link w:val="Char1"/>
-    <w:uiPriority w:val="99"/>
-    <w:unhideWhenUsed/>
-    <w:rsid w:val="00E06CDB"/>
-    <w:pPr>
-      <w:tabs>
-        <w:tab w:val="center" w:pos="4153"/>
-        <w:tab w:val="right" w:pos="8306"/>
-      </w:tabs>
-      <w:snapToGrid w:val="0"/>
+      <w:widowControl/>
+      <w:spacing w:before="100" w:beforeAutospacing="1" w:after="100" w:afterAutospacing="1"/>
       <w:jc w:val="left"/>
     </w:pPr>
-    <w:rPr>
-      <w:sz w:val="18"/>
-      <w:szCs w:val="18"/>
-    </w:rPr>
-  </w:style>
-  <w:style w:type="character" w:customStyle="1" w:styleId="Char1">
-    <w:name w:val="页脚 Char"/>
-    <w:basedOn w:val="a0"/>
-    <w:link w:val="a5"/>
-    <w:uiPriority w:val="99"/>
-    <w:rsid w:val="00E06CDB"/>
-    <w:rPr>
-      <w:sz w:val="18"/>
-      <w:szCs w:val="18"/>
-    </w:rPr>
-  </w:style>
-  <w:style w:type="character" w:customStyle="1" w:styleId="attribute">
-    <w:name w:val="attribute"/>
-    <w:basedOn w:val="a0"/>
-    <w:rsid w:val="00E06CDB"/>
-  </w:style>
-  <w:style w:type="paragraph" w:styleId="HTML">
-    <w:name w:val="HTML Preformatted"/>
-    <w:basedOn w:val="a"/>
-    <w:link w:val="HTMLChar"/>
-    <w:uiPriority w:val="99"/>
-    <w:semiHidden/>
-    <w:unhideWhenUsed/>
-    <w:rsid w:val="00DE7024"/>
-    <w:pPr>
-      <w:widowControl/>
-      <w:tabs>
-        <w:tab w:val="left" w:pos="916"/>
-        <w:tab w:val="left" w:pos="1832"/>
-        <w:tab w:val="left" w:pos="2748"/>
-        <w:tab w:val="left" w:pos="3664"/>
-        <w:tab w:val="left" w:pos="4580"/>
-        <w:tab w:val="left" w:pos="5496"/>
-        <w:tab w:val="left" w:pos="6412"/>
-        <w:tab w:val="left" w:pos="7328"/>
-        <w:tab w:val="left" w:pos="8244"/>
-        <w:tab w:val="left" w:pos="9160"/>
-        <w:tab w:val="left" w:pos="10076"/>
-        <w:tab w:val="left" w:pos="10992"/>
-        <w:tab w:val="left" w:pos="11908"/>
-        <w:tab w:val="left" w:pos="12824"/>
-        <w:tab w:val="left" w:pos="13740"/>
-        <w:tab w:val="left" w:pos="14656"/>
-      </w:tabs>
-      <w:jc w:val="left"/>
-    </w:pPr>
-    <w:rPr>
-      <w:rFonts w:ascii="宋体" w:eastAsia="宋体" w:hAnsi="宋体" w:cs="宋体"/>
-      <w:kern w:val="0"/>
-      <w:sz w:val="24"/>
-      <w:szCs w:val="24"/>
-    </w:rPr>
-  </w:style>
-  <w:style w:type="character" w:customStyle="1" w:styleId="HTMLChar">
-    <w:name w:val="HTML 预设格式 Char"/>
-    <w:basedOn w:val="a0"/>
-    <w:link w:val="HTML"/>
-    <w:uiPriority w:val="99"/>
-    <w:semiHidden/>
-    <w:rsid w:val="00DE7024"/>
     <w:rPr>
       <w:rFonts w:ascii="宋体" w:eastAsia="宋体" w:hAnsi="宋体" w:cs="宋体"/>
       <w:kern w:val="0"/>

--- a/技术文档资料/MacOS Sierra中Anaconda的安装以及在PyCharm的设置.docx
+++ b/技术文档资料/MacOS Sierra中Anaconda的安装以及在PyCharm的设置.docx
@@ -1,6 +1,6 @@
 
 <file path=word/document.xml><?xml version="1.0" encoding="utf-8"?>
-<w:document xmlns:wpc="http://schemas.microsoft.com/office/word/2010/wordprocessingCanvas" xmlns:cx="http://schemas.microsoft.com/office/drawing/2014/chartex" xmlns:mc="http://schemas.openxmlformats.org/markup-compatibility/2006" xmlns:o="urn:schemas-microsoft-com:office:office" xmlns:r="http://schemas.openxmlformats.org/officeDocument/2006/relationships" xmlns:m="http://schemas.openxmlformats.org/officeDocument/2006/math" xmlns:v="urn:schemas-microsoft-com:vml" xmlns:wp14="http://schemas.microsoft.com/office/word/2010/wordprocessingDrawing" xmlns:wp="http://schemas.openxmlformats.org/drawingml/2006/wordprocessingDrawing" xmlns:w10="urn:schemas-microsoft-com:office:word" xmlns:w="http://schemas.openxmlformats.org/wordprocessingml/2006/main" xmlns:w14="http://schemas.microsoft.com/office/word/2010/wordml" xmlns:w15="http://schemas.microsoft.com/office/word/2012/wordml" xmlns:w16se="http://schemas.microsoft.com/office/word/2015/wordml/symex" xmlns:wpg="http://schemas.microsoft.com/office/word/2010/wordprocessingGroup" xmlns:wpi="http://schemas.microsoft.com/office/word/2010/wordprocessingInk" xmlns:wne="http://schemas.microsoft.com/office/word/2006/wordml" xmlns:wps="http://schemas.microsoft.com/office/word/2010/wordprocessingShape" mc:Ignorable="w14 w15 w16se wp14">
+<w:document xmlns:wpc="http://schemas.microsoft.com/office/word/2010/wordprocessingCanvas" xmlns:cx="http://schemas.microsoft.com/office/drawing/2014/chartex" xmlns:cx1="http://schemas.microsoft.com/office/drawing/2015/9/8/chartex" xmlns:cx2="http://schemas.microsoft.com/office/drawing/2015/10/21/chartex" xmlns:cx3="http://schemas.microsoft.com/office/drawing/2016/5/9/chartex" xmlns:cx4="http://schemas.microsoft.com/office/drawing/2016/5/10/chartex" xmlns:cx5="http://schemas.microsoft.com/office/drawing/2016/5/11/chartex" xmlns:cx6="http://schemas.microsoft.com/office/drawing/2016/5/12/chartex" xmlns:cx7="http://schemas.microsoft.com/office/drawing/2016/5/13/chartex" xmlns:cx8="http://schemas.microsoft.com/office/drawing/2016/5/14/chartex" xmlns:mc="http://schemas.openxmlformats.org/markup-compatibility/2006" xmlns:aink="http://schemas.microsoft.com/office/drawing/2016/ink" xmlns:am3d="http://schemas.microsoft.com/office/drawing/2017/model3d" xmlns:o="urn:schemas-microsoft-com:office:office" xmlns:r="http://schemas.openxmlformats.org/officeDocument/2006/relationships" xmlns:m="http://schemas.openxmlformats.org/officeDocument/2006/math" xmlns:v="urn:schemas-microsoft-com:vml" xmlns:wp14="http://schemas.microsoft.com/office/word/2010/wordprocessingDrawing" xmlns:wp="http://schemas.openxmlformats.org/drawingml/2006/wordprocessingDrawing" xmlns:w10="urn:schemas-microsoft-com:office:word" xmlns:w="http://schemas.openxmlformats.org/wordprocessingml/2006/main" xmlns:w14="http://schemas.microsoft.com/office/word/2010/wordml" xmlns:w15="http://schemas.microsoft.com/office/word/2012/wordml" xmlns:w16cex="http://schemas.microsoft.com/office/word/2018/wordml/cex" xmlns:w16cid="http://schemas.microsoft.com/office/word/2016/wordml/cid" xmlns:w16="http://schemas.microsoft.com/office/word/2018/wordml" xmlns:w16se="http://schemas.microsoft.com/office/word/2015/wordml/symex" xmlns:wpg="http://schemas.microsoft.com/office/word/2010/wordprocessingGroup" xmlns:wpi="http://schemas.microsoft.com/office/word/2010/wordprocessingInk" xmlns:wne="http://schemas.microsoft.com/office/word/2006/wordml" xmlns:wps="http://schemas.microsoft.com/office/word/2010/wordprocessingShape" mc:Ignorable="w14 w15 w16se w16cid w16 w16cex wp14">
   <w:body>
     <w:p>
       <w:r>
@@ -48,7 +48,7 @@
           <w:noProof/>
         </w:rPr>
         <w:drawing>
-          <wp:inline distT="0" distB="0" distL="0" distR="0" wp14:anchorId="1A94BA09" wp14:editId="787FA768">
+          <wp:inline distT="0" distB="0" distL="0" distR="0" wp14:anchorId="369BC94E" wp14:editId="118696F8">
             <wp:extent cx="5274310" cy="3286066"/>
             <wp:effectExtent l="0" t="0" r="2540" b="0"/>
             <wp:docPr id="1" name="图片 1"/>
@@ -98,7 +98,7 @@
           <w:noProof/>
         </w:rPr>
         <w:drawing>
-          <wp:inline distT="0" distB="0" distL="0" distR="0" wp14:anchorId="54C92BFE" wp14:editId="37CCE5E5">
+          <wp:inline distT="0" distB="0" distL="0" distR="0" wp14:anchorId="735A7591" wp14:editId="705D34D5">
             <wp:extent cx="5274310" cy="2968020"/>
             <wp:effectExtent l="0" t="0" r="2540" b="3810"/>
             <wp:docPr id="2" name="图片 2"/>
@@ -141,7 +141,7 @@
         </w:rPr>
         <w:lastRenderedPageBreak/>
         <w:drawing>
-          <wp:inline distT="0" distB="0" distL="0" distR="0" wp14:anchorId="66625A14" wp14:editId="0B98E98E">
+          <wp:inline distT="0" distB="0" distL="0" distR="0" wp14:anchorId="42C0C4A4" wp14:editId="7844ABC1">
             <wp:extent cx="5274310" cy="2776338"/>
             <wp:effectExtent l="0" t="0" r="2540" b="5080"/>
             <wp:docPr id="3" name="图片 3"/>
@@ -229,21 +229,12 @@
         <w:spacing w:before="100" w:beforeAutospacing="1" w:after="100" w:afterAutospacing="1"/>
         <w:jc w:val="left"/>
         <w:rPr>
-          <w:rFonts w:ascii="宋体" w:eastAsia="宋体" w:hAnsi="宋体" w:cs="宋体" w:hint="eastAsia"/>
-          <w:kern w:val="0"/>
-          <w:sz w:val="24"/>
-          <w:szCs w:val="24"/>
-        </w:rPr>
-      </w:pPr>
-      <w:r>
-        <w:rPr>
           <w:rFonts w:ascii="宋体" w:eastAsia="宋体" w:hAnsi="宋体" w:cs="宋体"/>
           <w:kern w:val="0"/>
           <w:sz w:val="24"/>
           <w:szCs w:val="24"/>
         </w:rPr>
-        <w:t>第二步：下载补丁jar</w:t>
-      </w:r>
+      </w:pPr>
       <w:r>
         <w:rPr>
           <w:rFonts w:ascii="宋体" w:eastAsia="宋体" w:hAnsi="宋体" w:cs="宋体"/>
@@ -251,7 +242,7 @@
           <w:sz w:val="24"/>
           <w:szCs w:val="24"/>
         </w:rPr>
-        <w:t>文件</w:t>
+        <w:t>第二步：下载补丁jar</w:t>
       </w:r>
       <w:r>
         <w:rPr>
@@ -260,7 +251,7 @@
           <w:sz w:val="24"/>
           <w:szCs w:val="24"/>
         </w:rPr>
-        <w:t>  Jetb</w:t>
+        <w:t>文件</w:t>
       </w:r>
       <w:r>
         <w:rPr>
@@ -269,147 +260,156 @@
           <w:sz w:val="24"/>
           <w:szCs w:val="24"/>
         </w:rPr>
-        <w:t>rainsCrack-3.1-release-enc.jar</w:t>
-      </w:r>
-    </w:p>
-    <w:p>
-      <w:pPr>
-        <w:widowControl/>
-        <w:jc w:val="left"/>
-        <w:rPr>
-          <w:rFonts w:ascii="Segoe UI Emoji" w:hAnsi="Segoe UI Emoji"/>
-          <w:color w:val="404040"/>
-          <w:shd w:val="clear" w:color="auto" w:fill="FFFFFF"/>
-        </w:rPr>
-      </w:pPr>
-      <w:r>
-        <w:rPr>
-          <w:rFonts w:ascii="Segoe UI Emoji" w:hAnsi="Segoe UI Emoji"/>
-          <w:color w:val="404040"/>
-          <w:shd w:val="clear" w:color="auto" w:fill="FFFFFF"/>
-        </w:rPr>
-        <w:t>第三步：在</w:t>
-      </w:r>
-      <w:r>
-        <w:rPr>
-          <w:rFonts w:ascii="Segoe UI Emoji" w:hAnsi="Segoe UI Emoji"/>
-          <w:color w:val="404040"/>
-          <w:shd w:val="clear" w:color="auto" w:fill="FFFFFF"/>
-        </w:rPr>
-        <w:t>finder</w:t>
-      </w:r>
-      <w:r>
-        <w:rPr>
-          <w:rFonts w:ascii="Segoe UI Emoji" w:hAnsi="Segoe UI Emoji"/>
-          <w:color w:val="404040"/>
-          <w:shd w:val="clear" w:color="auto" w:fill="FFFFFF"/>
-        </w:rPr>
-        <w:t>搜索</w:t>
-      </w:r>
-      <w:r>
-        <w:rPr>
-          <w:rFonts w:ascii="Segoe UI Emoji" w:hAnsi="Segoe UI Emoji"/>
-          <w:color w:val="404040"/>
-          <w:shd w:val="clear" w:color="auto" w:fill="FFFFFF"/>
-        </w:rPr>
-        <w:t>pycharm</w:t>
-      </w:r>
-    </w:p>
-    <w:p>
-      <w:pPr>
-        <w:widowControl/>
-        <w:jc w:val="left"/>
-        <w:rPr>
-          <w:rFonts w:ascii="Segoe UI Emoji" w:hAnsi="Segoe UI Emoji"/>
-          <w:color w:val="404040"/>
-          <w:shd w:val="clear" w:color="auto" w:fill="FFFFFF"/>
-        </w:rPr>
-      </w:pPr>
-    </w:p>
-    <w:p>
-      <w:pPr>
-        <w:widowControl/>
-        <w:jc w:val="left"/>
-        <w:rPr>
-          <w:rFonts w:ascii="Segoe UI Emoji" w:hAnsi="Segoe UI Emoji"/>
-          <w:color w:val="404040"/>
-          <w:shd w:val="clear" w:color="auto" w:fill="FFFFFF"/>
-        </w:rPr>
-      </w:pPr>
-      <w:r>
-        <w:rPr>
-          <w:rFonts w:ascii="Segoe UI Emoji" w:hAnsi="Segoe UI Emoji"/>
-          <w:color w:val="404040"/>
-          <w:shd w:val="clear" w:color="auto" w:fill="FFFFFF"/>
-        </w:rPr>
-        <w:t>第四步：右击</w:t>
-      </w:r>
-      <w:r>
-        <w:rPr>
-          <w:rFonts w:ascii="Segoe UI Emoji" w:hAnsi="Segoe UI Emoji"/>
-          <w:color w:val="404040"/>
-          <w:shd w:val="clear" w:color="auto" w:fill="FFFFFF"/>
-        </w:rPr>
-        <w:t>pycharm</w:t>
-      </w:r>
-      <w:r>
-        <w:rPr>
-          <w:rFonts w:ascii="Segoe UI Emoji" w:hAnsi="Segoe UI Emoji"/>
-          <w:color w:val="404040"/>
-          <w:shd w:val="clear" w:color="auto" w:fill="FFFFFF"/>
-        </w:rPr>
-        <w:t>文件显示包内容，进入包内容中的</w:t>
-      </w:r>
-      <w:r>
-        <w:rPr>
-          <w:rFonts w:ascii="Segoe UI Emoji" w:hAnsi="Segoe UI Emoji"/>
-          <w:color w:val="404040"/>
-          <w:shd w:val="clear" w:color="auto" w:fill="FFFFFF"/>
-        </w:rPr>
-        <w:t xml:space="preserve"> content/bin</w:t>
-      </w:r>
-      <w:r>
-        <w:rPr>
-          <w:rFonts w:ascii="Segoe UI Emoji" w:hAnsi="Segoe UI Emoji"/>
-          <w:color w:val="404040"/>
-          <w:shd w:val="clear" w:color="auto" w:fill="FFFFFF"/>
-        </w:rPr>
-        <w:t>目录，将破解补丁的</w:t>
-      </w:r>
-      <w:r>
-        <w:rPr>
-          <w:rFonts w:ascii="Segoe UI Emoji" w:hAnsi="Segoe UI Emoji"/>
-          <w:color w:val="404040"/>
-          <w:shd w:val="clear" w:color="auto" w:fill="FFFFFF"/>
-        </w:rPr>
-        <w:t>jar</w:t>
-      </w:r>
-      <w:r>
-        <w:rPr>
-          <w:rFonts w:ascii="Segoe UI Emoji" w:hAnsi="Segoe UI Emoji"/>
-          <w:color w:val="404040"/>
-          <w:shd w:val="clear" w:color="auto" w:fill="FFFFFF"/>
-        </w:rPr>
-        <w:t>复制到该目录</w:t>
-      </w:r>
-    </w:p>
-    <w:p>
-      <w:pPr>
-        <w:widowControl/>
-        <w:jc w:val="left"/>
+        <w:t>  Jetb</w:t>
+      </w:r>
+      <w:r>
         <w:rPr>
           <w:rFonts w:ascii="宋体" w:eastAsia="宋体" w:hAnsi="宋体" w:cs="宋体"/>
           <w:kern w:val="0"/>
           <w:sz w:val="24"/>
           <w:szCs w:val="24"/>
         </w:rPr>
+        <w:t>rainsCrack-3.1-release-enc.jar</w:t>
+      </w:r>
+    </w:p>
+    <w:p>
+      <w:pPr>
+        <w:widowControl/>
+        <w:jc w:val="left"/>
+        <w:rPr>
+          <w:rFonts w:ascii="Segoe UI Emoji" w:hAnsi="Segoe UI Emoji"/>
+          <w:color w:val="404040"/>
+          <w:shd w:val="clear" w:color="auto" w:fill="FFFFFF"/>
+        </w:rPr>
+      </w:pPr>
+      <w:r>
+        <w:rPr>
+          <w:rFonts w:ascii="Segoe UI Emoji" w:hAnsi="Segoe UI Emoji"/>
+          <w:color w:val="404040"/>
+          <w:shd w:val="clear" w:color="auto" w:fill="FFFFFF"/>
+        </w:rPr>
+        <w:t>第三步：在</w:t>
+      </w:r>
+      <w:r>
+        <w:rPr>
+          <w:rFonts w:ascii="Segoe UI Emoji" w:hAnsi="Segoe UI Emoji"/>
+          <w:color w:val="404040"/>
+          <w:shd w:val="clear" w:color="auto" w:fill="FFFFFF"/>
+        </w:rPr>
+        <w:t>finder</w:t>
+      </w:r>
+      <w:r>
+        <w:rPr>
+          <w:rFonts w:ascii="Segoe UI Emoji" w:hAnsi="Segoe UI Emoji"/>
+          <w:color w:val="404040"/>
+          <w:shd w:val="clear" w:color="auto" w:fill="FFFFFF"/>
+        </w:rPr>
+        <w:t>搜索</w:t>
+      </w:r>
+      <w:r>
+        <w:rPr>
+          <w:rFonts w:ascii="Segoe UI Emoji" w:hAnsi="Segoe UI Emoji"/>
+          <w:color w:val="404040"/>
+          <w:shd w:val="clear" w:color="auto" w:fill="FFFFFF"/>
+        </w:rPr>
+        <w:t>pycharm</w:t>
+      </w:r>
+    </w:p>
+    <w:p>
+      <w:pPr>
+        <w:widowControl/>
+        <w:jc w:val="left"/>
+        <w:rPr>
+          <w:rFonts w:ascii="Segoe UI Emoji" w:hAnsi="Segoe UI Emoji"/>
+          <w:color w:val="404040"/>
+          <w:shd w:val="clear" w:color="auto" w:fill="FFFFFF"/>
+        </w:rPr>
+      </w:pPr>
+    </w:p>
+    <w:p>
+      <w:pPr>
+        <w:widowControl/>
+        <w:jc w:val="left"/>
+        <w:rPr>
+          <w:rFonts w:ascii="Segoe UI Emoji" w:hAnsi="Segoe UI Emoji"/>
+          <w:color w:val="404040"/>
+          <w:shd w:val="clear" w:color="auto" w:fill="FFFFFF"/>
+        </w:rPr>
+      </w:pPr>
+      <w:r>
+        <w:rPr>
+          <w:rFonts w:ascii="Segoe UI Emoji" w:hAnsi="Segoe UI Emoji"/>
+          <w:color w:val="404040"/>
+          <w:shd w:val="clear" w:color="auto" w:fill="FFFFFF"/>
+        </w:rPr>
+        <w:t>第四步：右击</w:t>
+      </w:r>
+      <w:r>
+        <w:rPr>
+          <w:rFonts w:ascii="Segoe UI Emoji" w:hAnsi="Segoe UI Emoji"/>
+          <w:color w:val="404040"/>
+          <w:shd w:val="clear" w:color="auto" w:fill="FFFFFF"/>
+        </w:rPr>
+        <w:t>pycharm</w:t>
+      </w:r>
+      <w:r>
+        <w:rPr>
+          <w:rFonts w:ascii="Segoe UI Emoji" w:hAnsi="Segoe UI Emoji"/>
+          <w:color w:val="404040"/>
+          <w:shd w:val="clear" w:color="auto" w:fill="FFFFFF"/>
+        </w:rPr>
+        <w:t>文件显示包内容，进入包内容中的</w:t>
+      </w:r>
+      <w:r>
+        <w:rPr>
+          <w:rFonts w:ascii="Segoe UI Emoji" w:hAnsi="Segoe UI Emoji"/>
+          <w:color w:val="404040"/>
+          <w:shd w:val="clear" w:color="auto" w:fill="FFFFFF"/>
+        </w:rPr>
+        <w:t xml:space="preserve"> content/bin</w:t>
+      </w:r>
+      <w:r>
+        <w:rPr>
+          <w:rFonts w:ascii="Segoe UI Emoji" w:hAnsi="Segoe UI Emoji"/>
+          <w:color w:val="404040"/>
+          <w:shd w:val="clear" w:color="auto" w:fill="FFFFFF"/>
+        </w:rPr>
+        <w:t>目录，将破解补丁的</w:t>
+      </w:r>
+      <w:r>
+        <w:rPr>
+          <w:rFonts w:ascii="Segoe UI Emoji" w:hAnsi="Segoe UI Emoji"/>
+          <w:color w:val="404040"/>
+          <w:shd w:val="clear" w:color="auto" w:fill="FFFFFF"/>
+        </w:rPr>
+        <w:t>jar</w:t>
+      </w:r>
+      <w:r>
+        <w:rPr>
+          <w:rFonts w:ascii="Segoe UI Emoji" w:hAnsi="Segoe UI Emoji"/>
+          <w:color w:val="404040"/>
+          <w:shd w:val="clear" w:color="auto" w:fill="FFFFFF"/>
+        </w:rPr>
+        <w:t>复制到该目录</w:t>
+      </w:r>
+    </w:p>
+    <w:p>
+      <w:pPr>
+        <w:widowControl/>
+        <w:jc w:val="left"/>
+        <w:rPr>
+          <w:rFonts w:ascii="宋体" w:eastAsia="宋体" w:hAnsi="宋体" w:cs="宋体"/>
+          <w:kern w:val="0"/>
+          <w:sz w:val="24"/>
+          <w:szCs w:val="24"/>
+        </w:rPr>
       </w:pPr>
       <w:r>
         <w:rPr>
           <w:noProof/>
         </w:rPr>
         <w:drawing>
-          <wp:inline distT="0" distB="0" distL="0" distR="0" wp14:anchorId="13711460" wp14:editId="14B356FE">
+          <wp:inline distT="0" distB="0" distL="0" distR="0" wp14:anchorId="7D7E05B1" wp14:editId="66AD5DCC">
             <wp:extent cx="5274310" cy="3081655"/>
             <wp:effectExtent l="0" t="0" r="2540" b="4445"/>
             <wp:docPr id="4" name="图片 4"/>
@@ -492,7 +492,7 @@
           <w:noProof/>
         </w:rPr>
         <w:drawing>
-          <wp:inline distT="0" distB="0" distL="0" distR="0" wp14:anchorId="770F95DD" wp14:editId="7C9334FE">
+          <wp:inline distT="0" distB="0" distL="0" distR="0" wp14:anchorId="23F436C0" wp14:editId="6AE51CD8">
             <wp:extent cx="5274310" cy="2841625"/>
             <wp:effectExtent l="0" t="0" r="2540" b="0"/>
             <wp:docPr id="5" name="图片 5"/>
@@ -566,7 +566,7 @@
         <w:widowControl/>
         <w:jc w:val="left"/>
         <w:rPr>
-          <w:rFonts w:ascii="宋体" w:eastAsia="宋体" w:hAnsi="宋体" w:cs="宋体" w:hint="eastAsia"/>
+          <w:rFonts w:ascii="宋体" w:eastAsia="宋体" w:hAnsi="宋体" w:cs="宋体"/>
           <w:kern w:val="0"/>
           <w:sz w:val="24"/>
           <w:szCs w:val="24"/>
@@ -577,7 +577,7 @@
           <w:noProof/>
         </w:rPr>
         <w:drawing>
-          <wp:inline distT="0" distB="0" distL="0" distR="0" wp14:anchorId="52EBAAC9" wp14:editId="1F98A2BB">
+          <wp:inline distT="0" distB="0" distL="0" distR="0" wp14:anchorId="7290740A" wp14:editId="2AC0A14A">
             <wp:extent cx="5229225" cy="3819525"/>
             <wp:effectExtent l="0" t="0" r="9525" b="9525"/>
             <wp:docPr id="6" name="图片 6"/>
@@ -736,9 +736,6 @@
       <w:pPr>
         <w:widowControl/>
         <w:jc w:val="left"/>
-        <w:rPr>
-          <w:rFonts w:hint="eastAsia"/>
-        </w:rPr>
       </w:pPr>
       <w:r>
         <w:rPr>
@@ -746,7 +743,7 @@
         </w:rPr>
         <w:lastRenderedPageBreak/>
         <w:drawing>
-          <wp:inline distT="0" distB="0" distL="0" distR="0" wp14:anchorId="11C51E37" wp14:editId="54DE5562">
+          <wp:inline distT="0" distB="0" distL="0" distR="0" wp14:anchorId="3AF85EE3" wp14:editId="655CFD7C">
             <wp:extent cx="5274310" cy="3277235"/>
             <wp:effectExtent l="0" t="0" r="2540" b="0"/>
             <wp:docPr id="7" name="图片 7"/>
@@ -781,15 +778,8 @@
           </wp:inline>
         </w:drawing>
       </w:r>
-      <w:bookmarkStart w:id="0" w:name="_GoBack"/>
-      <w:bookmarkEnd w:id="0"/>
-    </w:p>
-    <w:p>
-      <w:pPr>
-        <w:rPr>
-          <w:rFonts w:hint="eastAsia"/>
-        </w:rPr>
-      </w:pPr>
+    </w:p>
+    <w:p>
       <w:r>
         <w:rPr>
           <w:rFonts w:hint="eastAsia"/>
@@ -1024,13 +1014,7 @@
         <w:rPr>
           <w:rFonts w:hint="eastAsia"/>
         </w:rPr>
-        <w:t>上</w:t>
-      </w:r>
-      <w:r>
-        <w:rPr>
-          <w:rFonts w:hint="eastAsia"/>
-        </w:rPr>
-        <w:t>面方法不适用于最新</w:t>
+        <w:t>上面方法不适用于最新</w:t>
       </w:r>
       <w:r>
         <w:rPr>
@@ -1140,6 +1124,48 @@
       </w:r>
     </w:p>
     <w:p/>
+    <w:p/>
+    <w:p/>
+    <w:p/>
+    <w:p/>
+    <w:p>
+      <w:pPr>
+        <w:widowControl/>
+        <w:wordWrap w:val="0"/>
+        <w:spacing w:line="390" w:lineRule="atLeast"/>
+        <w:jc w:val="left"/>
+        <w:outlineLvl w:val="0"/>
+        <w:rPr>
+          <w:rFonts w:ascii="微软雅黑" w:eastAsia="微软雅黑" w:hAnsi="微软雅黑" w:cs="宋体"/>
+          <w:b/>
+          <w:bCs/>
+          <w:color w:val="333333"/>
+          <w:kern w:val="36"/>
+          <w:sz w:val="24"/>
+          <w:szCs w:val="24"/>
+        </w:rPr>
+      </w:pPr>
+      <w:r>
+        <w:rPr>
+          <w:rFonts w:ascii="微软雅黑" w:eastAsia="微软雅黑" w:hAnsi="微软雅黑" w:cs="宋体" w:hint="eastAsia"/>
+          <w:color w:val="333333"/>
+          <w:kern w:val="36"/>
+          <w:sz w:val="36"/>
+          <w:szCs w:val="36"/>
+        </w:rPr>
+        <w:t>Mac中如何显示“我的电脑”</w:t>
+      </w:r>
+    </w:p>
+    <w:p>
+      <w:pPr>
+        <w:rPr>
+          <w:rFonts w:hint="eastAsia"/>
+        </w:rPr>
+      </w:pPr>
+      <w:r>
+        <w:t>https://zhidao.baidu.com/question/504164432.html</w:t>
+      </w:r>
+    </w:p>
     <w:sectPr>
       <w:pgSz w:w="11906" w:h="16838"/>
       <w:pgMar w:top="1440" w:right="1800" w:bottom="1440" w:left="1800" w:header="851" w:footer="992" w:gutter="0"/>
@@ -1151,7 +1177,7 @@
 </file>
 
 <file path=word/endnotes.xml><?xml version="1.0" encoding="utf-8"?>
-<w:endnotes xmlns:wpc="http://schemas.microsoft.com/office/word/2010/wordprocessingCanvas" xmlns:cx="http://schemas.microsoft.com/office/drawing/2014/chartex" xmlns:mc="http://schemas.openxmlformats.org/markup-compatibility/2006" xmlns:o="urn:schemas-microsoft-com:office:office" xmlns:r="http://schemas.openxmlformats.org/officeDocument/2006/relationships" xmlns:m="http://schemas.openxmlformats.org/officeDocument/2006/math" xmlns:v="urn:schemas-microsoft-com:vml" xmlns:wp14="http://schemas.microsoft.com/office/word/2010/wordprocessingDrawing" xmlns:wp="http://schemas.openxmlformats.org/drawingml/2006/wordprocessingDrawing" xmlns:w10="urn:schemas-microsoft-com:office:word" xmlns:w="http://schemas.openxmlformats.org/wordprocessingml/2006/main" xmlns:w14="http://schemas.microsoft.com/office/word/2010/wordml" xmlns:w15="http://schemas.microsoft.com/office/word/2012/wordml" xmlns:w16se="http://schemas.microsoft.com/office/word/2015/wordml/symex" xmlns:wpg="http://schemas.microsoft.com/office/word/2010/wordprocessingGroup" xmlns:wpi="http://schemas.microsoft.com/office/word/2010/wordprocessingInk" xmlns:wne="http://schemas.microsoft.com/office/word/2006/wordml" xmlns:wps="http://schemas.microsoft.com/office/word/2010/wordprocessingShape" mc:Ignorable="w14 w15 w16se wp14">
+<w:endnotes xmlns:wpc="http://schemas.microsoft.com/office/word/2010/wordprocessingCanvas" xmlns:cx="http://schemas.microsoft.com/office/drawing/2014/chartex" xmlns:cx1="http://schemas.microsoft.com/office/drawing/2015/9/8/chartex" xmlns:cx2="http://schemas.microsoft.com/office/drawing/2015/10/21/chartex" xmlns:cx3="http://schemas.microsoft.com/office/drawing/2016/5/9/chartex" xmlns:cx4="http://schemas.microsoft.com/office/drawing/2016/5/10/chartex" xmlns:cx5="http://schemas.microsoft.com/office/drawing/2016/5/11/chartex" xmlns:cx6="http://schemas.microsoft.com/office/drawing/2016/5/12/chartex" xmlns:cx7="http://schemas.microsoft.com/office/drawing/2016/5/13/chartex" xmlns:cx8="http://schemas.microsoft.com/office/drawing/2016/5/14/chartex" xmlns:mc="http://schemas.openxmlformats.org/markup-compatibility/2006" xmlns:aink="http://schemas.microsoft.com/office/drawing/2016/ink" xmlns:am3d="http://schemas.microsoft.com/office/drawing/2017/model3d" xmlns:o="urn:schemas-microsoft-com:office:office" xmlns:r="http://schemas.openxmlformats.org/officeDocument/2006/relationships" xmlns:m="http://schemas.openxmlformats.org/officeDocument/2006/math" xmlns:v="urn:schemas-microsoft-com:vml" xmlns:wp14="http://schemas.microsoft.com/office/word/2010/wordprocessingDrawing" xmlns:wp="http://schemas.openxmlformats.org/drawingml/2006/wordprocessingDrawing" xmlns:w10="urn:schemas-microsoft-com:office:word" xmlns:w="http://schemas.openxmlformats.org/wordprocessingml/2006/main" xmlns:w14="http://schemas.microsoft.com/office/word/2010/wordml" xmlns:w15="http://schemas.microsoft.com/office/word/2012/wordml" xmlns:w16cex="http://schemas.microsoft.com/office/word/2018/wordml/cex" xmlns:w16cid="http://schemas.microsoft.com/office/word/2016/wordml/cid" xmlns:w16="http://schemas.microsoft.com/office/word/2018/wordml" xmlns:w16se="http://schemas.microsoft.com/office/word/2015/wordml/symex" xmlns:wpg="http://schemas.microsoft.com/office/word/2010/wordprocessingGroup" xmlns:wpi="http://schemas.microsoft.com/office/word/2010/wordprocessingInk" xmlns:wne="http://schemas.microsoft.com/office/word/2006/wordml" xmlns:wps="http://schemas.microsoft.com/office/word/2010/wordprocessingShape" mc:Ignorable="w14 w15 w16se w16cid w16 w16cex wp14">
   <w:endnote w:type="separator" w:id="-1">
     <w:p>
       <w:r>
@@ -1170,7 +1196,7 @@
 </file>
 
 <file path=word/footnotes.xml><?xml version="1.0" encoding="utf-8"?>
-<w:footnotes xmlns:wpc="http://schemas.microsoft.com/office/word/2010/wordprocessingCanvas" xmlns:cx="http://schemas.microsoft.com/office/drawing/2014/chartex" xmlns:mc="http://schemas.openxmlformats.org/markup-compatibility/2006" xmlns:o="urn:schemas-microsoft-com:office:office" xmlns:r="http://schemas.openxmlformats.org/officeDocument/2006/relationships" xmlns:m="http://schemas.openxmlformats.org/officeDocument/2006/math" xmlns:v="urn:schemas-microsoft-com:vml" xmlns:wp14="http://schemas.microsoft.com/office/word/2010/wordprocessingDrawing" xmlns:wp="http://schemas.openxmlformats.org/drawingml/2006/wordprocessingDrawing" xmlns:w10="urn:schemas-microsoft-com:office:word" xmlns:w="http://schemas.openxmlformats.org/wordprocessingml/2006/main" xmlns:w14="http://schemas.microsoft.com/office/word/2010/wordml" xmlns:w15="http://schemas.microsoft.com/office/word/2012/wordml" xmlns:w16se="http://schemas.microsoft.com/office/word/2015/wordml/symex" xmlns:wpg="http://schemas.microsoft.com/office/word/2010/wordprocessingGroup" xmlns:wpi="http://schemas.microsoft.com/office/word/2010/wordprocessingInk" xmlns:wne="http://schemas.microsoft.com/office/word/2006/wordml" xmlns:wps="http://schemas.microsoft.com/office/word/2010/wordprocessingShape" mc:Ignorable="w14 w15 w16se wp14">
+<w:footnotes xmlns:wpc="http://schemas.microsoft.com/office/word/2010/wordprocessingCanvas" xmlns:cx="http://schemas.microsoft.com/office/drawing/2014/chartex" xmlns:cx1="http://schemas.microsoft.com/office/drawing/2015/9/8/chartex" xmlns:cx2="http://schemas.microsoft.com/office/drawing/2015/10/21/chartex" xmlns:cx3="http://schemas.microsoft.com/office/drawing/2016/5/9/chartex" xmlns:cx4="http://schemas.microsoft.com/office/drawing/2016/5/10/chartex" xmlns:cx5="http://schemas.microsoft.com/office/drawing/2016/5/11/chartex" xmlns:cx6="http://schemas.microsoft.com/office/drawing/2016/5/12/chartex" xmlns:cx7="http://schemas.microsoft.com/office/drawing/2016/5/13/chartex" xmlns:cx8="http://schemas.microsoft.com/office/drawing/2016/5/14/chartex" xmlns:mc="http://schemas.openxmlformats.org/markup-compatibility/2006" xmlns:aink="http://schemas.microsoft.com/office/drawing/2016/ink" xmlns:am3d="http://schemas.microsoft.com/office/drawing/2017/model3d" xmlns:o="urn:schemas-microsoft-com:office:office" xmlns:r="http://schemas.openxmlformats.org/officeDocument/2006/relationships" xmlns:m="http://schemas.openxmlformats.org/officeDocument/2006/math" xmlns:v="urn:schemas-microsoft-com:vml" xmlns:wp14="http://schemas.microsoft.com/office/word/2010/wordprocessingDrawing" xmlns:wp="http://schemas.openxmlformats.org/drawingml/2006/wordprocessingDrawing" xmlns:w10="urn:schemas-microsoft-com:office:word" xmlns:w="http://schemas.openxmlformats.org/wordprocessingml/2006/main" xmlns:w14="http://schemas.microsoft.com/office/word/2010/wordml" xmlns:w15="http://schemas.microsoft.com/office/word/2012/wordml" xmlns:w16cex="http://schemas.microsoft.com/office/word/2018/wordml/cex" xmlns:w16cid="http://schemas.microsoft.com/office/word/2016/wordml/cid" xmlns:w16="http://schemas.microsoft.com/office/word/2018/wordml" xmlns:w16se="http://schemas.microsoft.com/office/word/2015/wordml/symex" xmlns:wpg="http://schemas.microsoft.com/office/word/2010/wordprocessingGroup" xmlns:wpi="http://schemas.microsoft.com/office/word/2010/wordprocessingInk" xmlns:wne="http://schemas.microsoft.com/office/word/2006/wordml" xmlns:wps="http://schemas.microsoft.com/office/word/2010/wordprocessingShape" mc:Ignorable="w14 w15 w16se w16cid w16 w16cex wp14">
   <w:footnote w:type="separator" w:id="-1">
     <w:p>
       <w:r>
@@ -1189,7 +1215,7 @@
 </file>
 
 <file path=word/styles.xml><?xml version="1.0" encoding="utf-8"?>
-<w:styles xmlns:mc="http://schemas.openxmlformats.org/markup-compatibility/2006" xmlns:r="http://schemas.openxmlformats.org/officeDocument/2006/relationships" xmlns:w="http://schemas.openxmlformats.org/wordprocessingml/2006/main" xmlns:w14="http://schemas.microsoft.com/office/word/2010/wordml" xmlns:w15="http://schemas.microsoft.com/office/word/2012/wordml" xmlns:w16se="http://schemas.microsoft.com/office/word/2015/wordml/symex" mc:Ignorable="w14 w15 w16se">
+<w:styles xmlns:mc="http://schemas.openxmlformats.org/markup-compatibility/2006" xmlns:r="http://schemas.openxmlformats.org/officeDocument/2006/relationships" xmlns:w="http://schemas.openxmlformats.org/wordprocessingml/2006/main" xmlns:w14="http://schemas.microsoft.com/office/word/2010/wordml" xmlns:w15="http://schemas.microsoft.com/office/word/2012/wordml" xmlns:w16cex="http://schemas.microsoft.com/office/word/2018/wordml/cex" xmlns:w16cid="http://schemas.microsoft.com/office/word/2016/wordml/cid" xmlns:w16="http://schemas.microsoft.com/office/word/2018/wordml" xmlns:w16se="http://schemas.microsoft.com/office/word/2015/wordml/symex" mc:Ignorable="w14 w15 w16se w16cid w16 w16cex">
   <w:docDefaults>
     <w:rPrDefault>
       <w:rPr>
@@ -1202,7 +1228,7 @@
     </w:rPrDefault>
     <w:pPrDefault/>
   </w:docDefaults>
-  <w:latentStyles w:defLockedState="0" w:defUIPriority="99" w:defSemiHidden="0" w:defUnhideWhenUsed="0" w:defQFormat="0" w:count="371">
+  <w:latentStyles w:defLockedState="0" w:defUIPriority="99" w:defSemiHidden="0" w:defUnhideWhenUsed="0" w:defQFormat="0" w:count="376">
     <w:lsdException w:name="Normal" w:uiPriority="0" w:qFormat="1"/>
     <w:lsdException w:name="heading 1" w:uiPriority="9" w:qFormat="1"/>
     <w:lsdException w:name="heading 2" w:semiHidden="1" w:uiPriority="9" w:unhideWhenUsed="1" w:qFormat="1"/>
@@ -1308,7 +1334,6 @@
     <w:lsdException w:name="HTML Sample" w:semiHidden="1" w:unhideWhenUsed="1"/>
     <w:lsdException w:name="HTML Typewriter" w:semiHidden="1" w:unhideWhenUsed="1"/>
     <w:lsdException w:name="HTML Variable" w:semiHidden="1" w:unhideWhenUsed="1"/>
-    <w:lsdException w:name="Normal Table" w:semiHidden="1" w:unhideWhenUsed="1"/>
     <w:lsdException w:name="annotation subject" w:semiHidden="1" w:unhideWhenUsed="1"/>
     <w:lsdException w:name="No List" w:semiHidden="1" w:unhideWhenUsed="1"/>
     <w:lsdException w:name="Outline List 1" w:semiHidden="1" w:unhideWhenUsed="1"/>
@@ -1351,11 +1376,8 @@
     <w:lsdException w:name="Table Contemporary" w:semiHidden="1" w:unhideWhenUsed="1"/>
     <w:lsdException w:name="Table Elegant" w:semiHidden="1" w:unhideWhenUsed="1"/>
     <w:lsdException w:name="Table Professional" w:semiHidden="1" w:unhideWhenUsed="1"/>
-    <w:lsdException w:name="Table Subtle 1" w:semiHidden="1" w:unhideWhenUsed="1"/>
     <w:lsdException w:name="Table Subtle 2" w:semiHidden="1" w:unhideWhenUsed="1"/>
     <w:lsdException w:name="Table Web 1" w:semiHidden="1" w:unhideWhenUsed="1"/>
-    <w:lsdException w:name="Table Web 2" w:semiHidden="1" w:unhideWhenUsed="1"/>
-    <w:lsdException w:name="Table Web 3" w:semiHidden="1" w:unhideWhenUsed="1"/>
     <w:lsdException w:name="Balloon Text" w:semiHidden="1" w:unhideWhenUsed="1"/>
     <w:lsdException w:name="Table Grid" w:uiPriority="59"/>
     <w:lsdException w:name="Table Theme" w:semiHidden="1" w:unhideWhenUsed="1"/>
@@ -1574,6 +1596,11 @@
     <w:lsdException w:name="List Table 5 Dark Accent 6" w:uiPriority="50"/>
     <w:lsdException w:name="List Table 6 Colorful Accent 6" w:uiPriority="51"/>
     <w:lsdException w:name="List Table 7 Colorful Accent 6" w:uiPriority="52"/>
+    <w:lsdException w:name="Mention" w:semiHidden="1" w:unhideWhenUsed="1"/>
+    <w:lsdException w:name="Smart Hyperlink" w:semiHidden="1" w:unhideWhenUsed="1"/>
+    <w:lsdException w:name="Hashtag" w:semiHidden="1" w:unhideWhenUsed="1"/>
+    <w:lsdException w:name="Unresolved Mention" w:semiHidden="1" w:unhideWhenUsed="1"/>
+    <w:lsdException w:name="Smart Link" w:semiHidden="1" w:unhideWhenUsed="1"/>
   </w:latentStyles>
   <w:style w:type="paragraph" w:default="1" w:styleId="a">
     <w:name w:val="Normal"/>
@@ -1582,6 +1609,28 @@
       <w:widowControl w:val="0"/>
       <w:jc w:val="both"/>
     </w:pPr>
+  </w:style>
+  <w:style w:type="paragraph" w:styleId="1">
+    <w:name w:val="heading 1"/>
+    <w:basedOn w:val="a"/>
+    <w:link w:val="10"/>
+    <w:uiPriority w:val="9"/>
+    <w:qFormat/>
+    <w:rsid w:val="008361DC"/>
+    <w:pPr>
+      <w:widowControl/>
+      <w:spacing w:before="100" w:beforeAutospacing="1" w:after="100" w:afterAutospacing="1"/>
+      <w:jc w:val="left"/>
+      <w:outlineLvl w:val="0"/>
+    </w:pPr>
+    <w:rPr>
+      <w:rFonts w:ascii="宋体" w:eastAsia="宋体" w:hAnsi="宋体" w:cs="宋体"/>
+      <w:b/>
+      <w:bCs/>
+      <w:kern w:val="36"/>
+      <w:sz w:val="48"/>
+      <w:szCs w:val="48"/>
+    </w:rPr>
   </w:style>
   <w:style w:type="character" w:default="1" w:styleId="a0">
     <w:name w:val="Default Paragraph Font"/>
@@ -1774,6 +1823,26 @@
       <w:sz w:val="24"/>
       <w:szCs w:val="24"/>
     </w:rPr>
+  </w:style>
+  <w:style w:type="character" w:customStyle="1" w:styleId="10">
+    <w:name w:val="标题 1 字符"/>
+    <w:basedOn w:val="a0"/>
+    <w:link w:val="1"/>
+    <w:uiPriority w:val="9"/>
+    <w:rsid w:val="008361DC"/>
+    <w:rPr>
+      <w:rFonts w:ascii="宋体" w:eastAsia="宋体" w:hAnsi="宋体" w:cs="宋体"/>
+      <w:b/>
+      <w:bCs/>
+      <w:kern w:val="36"/>
+      <w:sz w:val="48"/>
+      <w:szCs w:val="48"/>
+    </w:rPr>
+  </w:style>
+  <w:style w:type="character" w:customStyle="1" w:styleId="ask-title">
+    <w:name w:val="ask-title"/>
+    <w:basedOn w:val="a0"/>
+    <w:rsid w:val="008361DC"/>
   </w:style>
 </w:styles>
 </file>
